--- a/k1/КурсоваРобота_Серебряков Леонід_is-92.docx
+++ b/k1/КурсоваРобота_Серебряков Леонід_is-92.docx
@@ -5306,7 +5306,7 @@
                 <w:noProof/>
                 <w:lang w:val="en-US"/>
               </w:rPr>
-              <w:t>User</w:t>
+              <w:t>Novelty</w:t>
             </w:r>
             <w:r>
               <w:rPr>
@@ -5400,102 +5400,25 @@
                 <w:noProof/>
                 <w:lang w:val="en-US"/>
               </w:rPr>
-              <w:t>NewsLibClass</w:t>
-            </w:r>
-            <w:r>
-              <w:rPr>
-                <w:noProof/>
-                <w:webHidden/>
-              </w:rPr>
-              <w:tab/>
-            </w:r>
-            <w:r>
-              <w:rPr>
-                <w:noProof/>
-                <w:webHidden/>
-              </w:rPr>
-              <w:fldChar w:fldCharType="begin"/>
-            </w:r>
-            <w:r>
-              <w:rPr>
-                <w:noProof/>
-                <w:webHidden/>
-              </w:rPr>
-              <w:instrText xml:space="preserve"> PAGEREF _Toc42075104 \h </w:instrText>
-            </w:r>
-            <w:r>
-              <w:rPr>
-                <w:noProof/>
-                <w:webHidden/>
-              </w:rPr>
-            </w:r>
-            <w:r>
-              <w:rPr>
-                <w:noProof/>
-                <w:webHidden/>
-              </w:rPr>
-              <w:fldChar w:fldCharType="separate"/>
-            </w:r>
-            <w:r>
-              <w:rPr>
-                <w:noProof/>
-                <w:webHidden/>
-              </w:rPr>
-              <w:t>10</w:t>
-            </w:r>
-            <w:r>
-              <w:rPr>
-                <w:noProof/>
-                <w:webHidden/>
-              </w:rPr>
-              <w:fldChar w:fldCharType="end"/>
-            </w:r>
-          </w:hyperlink>
-        </w:p>
-        <w:p>
-          <w:pPr>
-            <w:pStyle w:val="33"/>
-            <w:tabs>
-              <w:tab w:val="left" w:pos="1100"/>
-              <w:tab w:val="right" w:leader="dot" w:pos="9345"/>
-            </w:tabs>
-            <w:rPr>
-              <w:rFonts w:asciiTheme="minorHAnsi" w:eastAsiaTheme="minorEastAsia" w:hAnsiTheme="minorHAnsi" w:cstheme="minorBidi"/>
-              <w:noProof/>
-              <w:sz w:val="22"/>
-              <w:szCs w:val="22"/>
-              <w:lang w:val="ru-UA" w:eastAsia="ru-UA"/>
-            </w:rPr>
-          </w:pPr>
-          <w:hyperlink w:anchor="_Toc42075105" w:history="1">
+              <w:t>News</w:t>
+            </w:r>
             <w:r>
               <w:rPr>
                 <w:rStyle w:val="a5"/>
                 <w:rFonts w:eastAsiaTheme="majorEastAsia"/>
                 <w:noProof/>
-                <w:lang w:val="uk-UA"/>
-              </w:rPr>
-              <w:t>3.</w:t>
-            </w:r>
-            <w:r>
-              <w:rPr>
-                <w:rFonts w:asciiTheme="minorHAnsi" w:eastAsiaTheme="minorEastAsia" w:hAnsiTheme="minorHAnsi" w:cstheme="minorBidi"/>
-                <w:noProof/>
-                <w:sz w:val="22"/>
-                <w:szCs w:val="22"/>
-                <w:lang w:val="ru-UA" w:eastAsia="ru-UA"/>
-              </w:rPr>
-              <w:tab/>
+                <w:lang w:val="en-US"/>
+              </w:rPr>
+              <w:t>L</w:t>
             </w:r>
             <w:r>
               <w:rPr>
                 <w:rStyle w:val="a5"/>
                 <w:rFonts w:eastAsiaTheme="majorEastAsia"/>
                 <w:noProof/>
-                <w:shd w:val="clear" w:color="auto" w:fill="FFFFFF"/>
                 <w:lang w:val="en-US"/>
               </w:rPr>
-              <w:t>IMainMenu</w:t>
+              <w:t>ib</w:t>
             </w:r>
             <w:r>
               <w:rPr>
@@ -5516,7 +5439,7 @@
                 <w:noProof/>
                 <w:webHidden/>
               </w:rPr>
-              <w:instrText xml:space="preserve"> PAGEREF _Toc42075105 \h </w:instrText>
+              <w:instrText xml:space="preserve"> PAGEREF _Toc42075104 \h </w:instrText>
             </w:r>
             <w:r>
               <w:rPr>
@@ -5536,7 +5459,7 @@
                 <w:noProof/>
                 <w:webHidden/>
               </w:rPr>
-              <w:t>11</w:t>
+              <w:t>10</w:t>
             </w:r>
             <w:r>
               <w:rPr>
@@ -9950,7 +9873,7 @@
           <w:shd w:val="clear" w:color="auto" w:fill="FFFFFF"/>
           <w:lang w:val="en-US"/>
         </w:rPr>
-        <w:t>CWLib</w:t>
+        <w:t>ClassLibrary</w:t>
       </w:r>
       <w:proofErr w:type="spellEnd"/>
       <w:r>
@@ -9998,7 +9921,7 @@
           <w:shd w:val="clear" w:color="auto" w:fill="FFFFFF"/>
           <w:lang w:val="en-US"/>
         </w:rPr>
-        <w:t>IMainMenu</w:t>
+        <w:t>INewsLib</w:t>
       </w:r>
       <w:proofErr w:type="spellEnd"/>
       <w:r>
@@ -10019,7 +9942,7 @@
           <w:shd w:val="clear" w:color="auto" w:fill="FFFFFF"/>
           <w:lang w:val="uk-UA"/>
         </w:rPr>
-        <w:t>інтерфейс головного меню)</w:t>
+        <w:t>інтерфейс)</w:t>
       </w:r>
     </w:p>
     <w:p>
@@ -10037,6 +9960,7 @@
           <w:lang w:val="uk-UA"/>
         </w:rPr>
       </w:pPr>
+      <w:proofErr w:type="spellStart"/>
       <w:r>
         <w:rPr>
           <w:color w:val="000000"/>
@@ -10045,8 +9969,9 @@
           <w:shd w:val="clear" w:color="auto" w:fill="FFFFFF"/>
           <w:lang w:val="en-US"/>
         </w:rPr>
-        <w:t>User</w:t>
-      </w:r>
+        <w:t>NewsLib</w:t>
+      </w:r>
+      <w:proofErr w:type="spellEnd"/>
     </w:p>
     <w:p>
       <w:pPr>
@@ -10063,7 +9988,6 @@
           <w:lang w:val="uk-UA"/>
         </w:rPr>
       </w:pPr>
-      <w:proofErr w:type="spellStart"/>
       <w:r>
         <w:rPr>
           <w:color w:val="000000"/>
@@ -10072,9 +9996,18 @@
           <w:shd w:val="clear" w:color="auto" w:fill="FFFFFF"/>
           <w:lang w:val="en-US"/>
         </w:rPr>
-        <w:t>NewsLibClass</w:t>
-      </w:r>
-      <w:proofErr w:type="spellEnd"/>
+        <w:t>N</w:t>
+      </w:r>
+      <w:r>
+        <w:rPr>
+          <w:color w:val="000000"/>
+          <w:sz w:val="28"/>
+          <w:szCs w:val="28"/>
+          <w:shd w:val="clear" w:color="auto" w:fill="FFFFFF"/>
+          <w:lang w:val="en-US"/>
+        </w:rPr>
+        <w:t>ovelty</w:t>
+      </w:r>
     </w:p>
     <w:bookmarkEnd w:id="9"/>
     <w:p>
@@ -10267,7 +10200,7 @@
           <w:shd w:val="clear" w:color="auto" w:fill="FFFFFF"/>
           <w:lang w:val="en-US"/>
         </w:rPr>
-        <w:t>NewsLibClass</w:t>
+        <w:t>NewsLib</w:t>
       </w:r>
       <w:proofErr w:type="spellEnd"/>
     </w:p>
@@ -10331,7 +10264,7 @@
           <w:shd w:val="clear" w:color="auto" w:fill="FFFFFF"/>
           <w:lang w:val="en-US"/>
         </w:rPr>
-        <w:t>NewsLibClass</w:t>
+        <w:t>NewsLib</w:t>
       </w:r>
       <w:proofErr w:type="spellEnd"/>
       <w:r>
@@ -10362,7 +10295,17 @@
           <w:shd w:val="clear" w:color="auto" w:fill="FFFFFF"/>
           <w:lang w:val="en-US"/>
         </w:rPr>
-        <w:t xml:space="preserve"> User</w:t>
+        <w:t xml:space="preserve"> </w:t>
+      </w:r>
+      <w:r>
+        <w:rPr>
+          <w:color w:val="000000"/>
+          <w:sz w:val="28"/>
+          <w:szCs w:val="28"/>
+          <w:shd w:val="clear" w:color="auto" w:fill="FFFFFF"/>
+          <w:lang w:val="en-US"/>
+        </w:rPr>
+        <w:t>Novelty</w:t>
       </w:r>
     </w:p>
     <w:p>
@@ -10418,6 +10361,7 @@
           <w:lang w:val="en-US"/>
         </w:rPr>
       </w:pPr>
+      <w:proofErr w:type="spellStart"/>
       <w:r>
         <w:rPr>
           <w:color w:val="000000"/>
@@ -10426,7 +10370,7 @@
           <w:shd w:val="clear" w:color="auto" w:fill="FFFFFF"/>
           <w:lang w:val="en-US"/>
         </w:rPr>
-        <w:t xml:space="preserve">Person </w:t>
+        <w:t>I</w:t>
       </w:r>
       <w:r>
         <w:rPr>
@@ -10436,6 +10380,27 @@
           <w:shd w:val="clear" w:color="auto" w:fill="FFFFFF"/>
           <w:lang w:val="en-US"/>
         </w:rPr>
+        <w:t>NewsLib</w:t>
+      </w:r>
+      <w:proofErr w:type="spellEnd"/>
+      <w:r>
+        <w:rPr>
+          <w:color w:val="000000"/>
+          <w:sz w:val="28"/>
+          <w:szCs w:val="28"/>
+          <w:shd w:val="clear" w:color="auto" w:fill="FFFFFF"/>
+          <w:lang w:val="en-US"/>
+        </w:rPr>
+        <w:t xml:space="preserve"> </w:t>
+      </w:r>
+      <w:r>
+        <w:rPr>
+          <w:color w:val="000000"/>
+          <w:sz w:val="28"/>
+          <w:szCs w:val="28"/>
+          <w:shd w:val="clear" w:color="auto" w:fill="FFFFFF"/>
+          <w:lang w:val="en-US"/>
+        </w:rPr>
         <w:sym w:font="Wingdings" w:char="F0E0"/>
       </w:r>
       <w:r>
@@ -10446,8 +10411,20 @@
           <w:shd w:val="clear" w:color="auto" w:fill="FFFFFF"/>
           <w:lang w:val="en-US"/>
         </w:rPr>
-        <w:t xml:space="preserve"> User</w:t>
-      </w:r>
+        <w:t xml:space="preserve"> </w:t>
+      </w:r>
+      <w:proofErr w:type="spellStart"/>
+      <w:r>
+        <w:rPr>
+          <w:color w:val="000000"/>
+          <w:sz w:val="28"/>
+          <w:szCs w:val="28"/>
+          <w:shd w:val="clear" w:color="auto" w:fill="FFFFFF"/>
+          <w:lang w:val="en-US"/>
+        </w:rPr>
+        <w:t>NewsLib</w:t>
+      </w:r>
+      <w:proofErr w:type="spellEnd"/>
     </w:p>
     <w:p>
       <w:pPr>
@@ -10802,10 +10779,10 @@
           <w:lang w:val="uk-UA"/>
         </w:rPr>
         <w:drawing>
-          <wp:inline distT="0" distB="0" distL="0" distR="0" wp14:anchorId="66C14532" wp14:editId="20D42829">
-            <wp:extent cx="1820545" cy="1343660"/>
-            <wp:effectExtent l="0" t="0" r="8255" b="8890"/>
-            <wp:docPr id="13" name="Рисунок 13"/>
+          <wp:inline distT="0" distB="0" distL="0" distR="0" wp14:anchorId="05BF75E0" wp14:editId="7CF72A88">
+            <wp:extent cx="2676525" cy="1495425"/>
+            <wp:effectExtent l="0" t="0" r="9525" b="9525"/>
+            <wp:docPr id="1" name="Рисунок 1"/>
             <wp:cNvGraphicFramePr>
               <a:graphicFrameLocks xmlns:a="http://schemas.openxmlformats.org/drawingml/2006/main" noChangeAspect="1"/>
             </wp:cNvGraphicFramePr>
@@ -10813,7 +10790,7 @@
               <a:graphicData uri="http://schemas.openxmlformats.org/drawingml/2006/picture">
                 <pic:pic xmlns:pic="http://schemas.openxmlformats.org/drawingml/2006/picture">
                   <pic:nvPicPr>
-                    <pic:cNvPr id="0" name="Picture 2"/>
+                    <pic:cNvPr id="0" name="Picture 1"/>
                     <pic:cNvPicPr>
                       <a:picLocks noChangeAspect="1" noChangeArrowheads="1"/>
                     </pic:cNvPicPr>
@@ -10834,7 +10811,7 @@
                   <pic:spPr bwMode="auto">
                     <a:xfrm>
                       <a:off x="0" y="0"/>
-                      <a:ext cx="1820545" cy="1343660"/>
+                      <a:ext cx="2676525" cy="1495425"/>
                     </a:xfrm>
                     <a:prstGeom prst="rect">
                       <a:avLst/>
@@ -11040,10 +11017,81 @@
         <w:rPr>
           <w:sz w:val="28"/>
           <w:szCs w:val="28"/>
+        </w:rPr>
+        <w:t xml:space="preserve"> </w:t>
+      </w:r>
+      <w:proofErr w:type="spellStart"/>
+      <w:r>
+        <w:rPr>
+          <w:sz w:val="28"/>
+          <w:szCs w:val="28"/>
           <w:lang w:val="en-US"/>
         </w:rPr>
+        <w:t>AllText</w:t>
+      </w:r>
+      <w:proofErr w:type="spellEnd"/>
+      <w:r>
+        <w:rPr>
+          <w:sz w:val="28"/>
+          <w:szCs w:val="28"/>
+        </w:rPr>
+        <w:t xml:space="preserve"> –</w:t>
+      </w:r>
+      <w:r>
+        <w:rPr>
+          <w:sz w:val="28"/>
+          <w:szCs w:val="28"/>
+        </w:rPr>
         <w:t xml:space="preserve"> </w:t>
       </w:r>
+      <w:r>
+        <w:rPr>
+          <w:sz w:val="28"/>
+          <w:szCs w:val="28"/>
+        </w:rPr>
+        <w:t xml:space="preserve">поле, </w:t>
+      </w:r>
+      <w:r>
+        <w:rPr>
+          <w:sz w:val="28"/>
+          <w:szCs w:val="28"/>
+          <w:lang w:val="uk-UA"/>
+        </w:rPr>
+        <w:t>що</w:t>
+      </w:r>
+      <w:r>
+        <w:rPr>
+          <w:sz w:val="28"/>
+          <w:szCs w:val="28"/>
+        </w:rPr>
+        <w:t xml:space="preserve"> </w:t>
+      </w:r>
+      <w:r>
+        <w:rPr>
+          <w:sz w:val="28"/>
+          <w:szCs w:val="28"/>
+          <w:lang w:val="uk-UA"/>
+        </w:rPr>
+        <w:t>автоматично генерується</w:t>
+      </w:r>
+    </w:p>
+    <w:p>
+      <w:pPr>
+        <w:ind w:left="284"/>
+        <w:rPr>
+          <w:sz w:val="28"/>
+          <w:szCs w:val="28"/>
+          <w:lang w:val="uk-UA"/>
+        </w:rPr>
+      </w:pPr>
+      <w:r>
+        <w:rPr>
+          <w:sz w:val="28"/>
+          <w:szCs w:val="28"/>
+          <w:lang w:val="en-US"/>
+        </w:rPr>
+        <w:t xml:space="preserve"> </w:t>
+      </w:r>
       <w:proofErr w:type="spellStart"/>
       <w:r>
         <w:rPr>
@@ -11051,129 +11099,55 @@
           <w:szCs w:val="28"/>
           <w:lang w:val="en-US"/>
         </w:rPr>
-        <w:t>AllText</w:t>
+        <w:t>NewsCategory</w:t>
       </w:r>
       <w:proofErr w:type="spellEnd"/>
       <w:r>
         <w:rPr>
           <w:sz w:val="28"/>
           <w:szCs w:val="28"/>
-        </w:rPr>
-        <w:t xml:space="preserve"> –</w:t>
-      </w:r>
-      <w:r>
-        <w:rPr>
-          <w:sz w:val="28"/>
-          <w:szCs w:val="28"/>
-        </w:rPr>
-        <w:t xml:space="preserve"> </w:t>
-      </w:r>
-      <w:r>
-        <w:rPr>
-          <w:sz w:val="28"/>
-          <w:szCs w:val="28"/>
-        </w:rPr>
-        <w:t xml:space="preserve">поле, </w:t>
-      </w:r>
-      <w:r>
-        <w:rPr>
-          <w:sz w:val="28"/>
-          <w:szCs w:val="28"/>
-          <w:lang w:val="uk-UA"/>
-        </w:rPr>
-        <w:t>що</w:t>
-      </w:r>
-      <w:r>
-        <w:rPr>
-          <w:sz w:val="28"/>
-          <w:szCs w:val="28"/>
-        </w:rPr>
-        <w:t xml:space="preserve"> </w:t>
-      </w:r>
-      <w:r>
-        <w:rPr>
-          <w:sz w:val="28"/>
-          <w:szCs w:val="28"/>
-          <w:lang w:val="uk-UA"/>
-        </w:rPr>
-        <w:t>автоматично генерується</w:t>
-      </w:r>
-    </w:p>
-    <w:p>
-      <w:pPr>
-        <w:ind w:left="284"/>
-        <w:rPr>
-          <w:sz w:val="28"/>
-          <w:szCs w:val="28"/>
-          <w:lang w:val="uk-UA"/>
-        </w:rPr>
-      </w:pPr>
-    </w:p>
-    <w:p>
-      <w:pPr>
-        <w:ind w:left="284"/>
-        <w:rPr>
-          <w:color w:val="000000"/>
-          <w:sz w:val="28"/>
-          <w:szCs w:val="28"/>
-          <w:shd w:val="clear" w:color="auto" w:fill="FFFFFF"/>
-          <w:lang w:val="uk-UA"/>
-        </w:rPr>
-      </w:pPr>
-      <w:r>
-        <w:rPr>
-          <w:sz w:val="28"/>
-          <w:szCs w:val="28"/>
-          <w:lang w:val="uk-UA"/>
-        </w:rPr>
-        <w:t>Наявний конструктор, що</w:t>
-      </w:r>
-      <w:r>
-        <w:rPr>
-          <w:color w:val="000000"/>
-          <w:sz w:val="28"/>
-          <w:szCs w:val="28"/>
-          <w:shd w:val="clear" w:color="auto" w:fill="FFFFFF"/>
-          <w:lang w:val="uk-UA"/>
-        </w:rPr>
-        <w:t xml:space="preserve"> </w:t>
-      </w:r>
-      <w:r>
-        <w:rPr>
-          <w:color w:val="000000"/>
-          <w:sz w:val="28"/>
-          <w:szCs w:val="28"/>
-          <w:shd w:val="clear" w:color="auto" w:fill="FFFFFF"/>
-          <w:lang w:val="uk-UA"/>
-        </w:rPr>
-        <w:t>заповнює всі поля переданими значеннями.</w:t>
-      </w:r>
-    </w:p>
-    <w:p>
-      <w:pPr>
-        <w:ind w:left="284"/>
-        <w:rPr>
-          <w:color w:val="000000"/>
-          <w:sz w:val="28"/>
-          <w:szCs w:val="28"/>
-          <w:shd w:val="clear" w:color="auto" w:fill="FFFFFF"/>
-          <w:lang w:val="uk-UA"/>
-        </w:rPr>
-      </w:pPr>
+          <w:lang w:val="en-US"/>
+        </w:rPr>
+        <w:t xml:space="preserve"> – </w:t>
+      </w:r>
+      <w:proofErr w:type="spellStart"/>
+      <w:r>
+        <w:rPr>
+          <w:sz w:val="28"/>
+          <w:szCs w:val="28"/>
+          <w:lang w:val="en-US"/>
+        </w:rPr>
+        <w:t>eNum</w:t>
+      </w:r>
+      <w:proofErr w:type="spellEnd"/>
+      <w:r>
+        <w:rPr>
+          <w:sz w:val="28"/>
+          <w:szCs w:val="28"/>
+          <w:lang w:val="en-US"/>
+        </w:rPr>
+        <w:t xml:space="preserve">, </w:t>
+      </w:r>
+      <w:r>
+        <w:rPr>
+          <w:sz w:val="28"/>
+          <w:szCs w:val="28"/>
+          <w:lang w:val="uk-UA"/>
+        </w:rPr>
+        <w:t>набір рубрик</w:t>
+      </w:r>
       <w:r>
         <w:rPr>
           <w:noProof/>
-          <w:color w:val="000000"/>
-          <w:sz w:val="28"/>
-          <w:szCs w:val="28"/>
-          <w:shd w:val="clear" w:color="auto" w:fill="FFFFFF"/>
+          <w:sz w:val="28"/>
+          <w:szCs w:val="28"/>
           <w:lang w:val="uk-UA"/>
         </w:rPr>
         <w:drawing>
-          <wp:inline distT="0" distB="0" distL="0" distR="0" wp14:anchorId="08B3FD17" wp14:editId="2659C812">
-            <wp:extent cx="5939790" cy="1574165"/>
-            <wp:effectExtent l="0" t="0" r="3810" b="6985"/>
-            <wp:docPr id="19" name="Рисунок 19"/>
+          <wp:inline distT="0" distB="0" distL="0" distR="0" wp14:anchorId="599A3F3F" wp14:editId="225AB47E">
+            <wp:extent cx="5934075" cy="1295400"/>
+            <wp:effectExtent l="0" t="0" r="9525" b="0"/>
+            <wp:docPr id="3" name="Рисунок 3"/>
             <wp:cNvGraphicFramePr>
               <a:graphicFrameLocks xmlns:a="http://schemas.openxmlformats.org/drawingml/2006/main" noChangeAspect="1"/>
             </wp:cNvGraphicFramePr>
@@ -11181,7 +11155,7 @@
               <a:graphicData uri="http://schemas.openxmlformats.org/drawingml/2006/picture">
                 <pic:pic xmlns:pic="http://schemas.openxmlformats.org/drawingml/2006/picture">
                   <pic:nvPicPr>
-                    <pic:cNvPr id="0" name="Picture 3"/>
+                    <pic:cNvPr id="0" name="Picture 2"/>
                     <pic:cNvPicPr>
                       <a:picLocks noChangeAspect="1" noChangeArrowheads="1"/>
                     </pic:cNvPicPr>
@@ -11202,7 +11176,7 @@
                   <pic:spPr bwMode="auto">
                     <a:xfrm>
                       <a:off x="0" y="0"/>
-                      <a:ext cx="5939790" cy="1574165"/>
+                      <a:ext cx="5934075" cy="1295400"/>
                     </a:xfrm>
                     <a:prstGeom prst="rect">
                       <a:avLst/>
@@ -11223,10 +11197,8 @@
       <w:pPr>
         <w:ind w:left="284"/>
         <w:rPr>
-          <w:color w:val="000000"/>
-          <w:sz w:val="28"/>
-          <w:szCs w:val="28"/>
-          <w:shd w:val="clear" w:color="auto" w:fill="FFFFFF"/>
+          <w:sz w:val="28"/>
+          <w:szCs w:val="28"/>
           <w:lang w:val="uk-UA"/>
         </w:rPr>
       </w:pPr>
@@ -11242,6 +11214,34 @@
           <w:lang w:val="uk-UA"/>
         </w:rPr>
       </w:pPr>
+      <w:r>
+        <w:rPr>
+          <w:sz w:val="28"/>
+          <w:szCs w:val="28"/>
+          <w:lang w:val="uk-UA"/>
+        </w:rPr>
+        <w:t>Наявний конструктор, що</w:t>
+      </w:r>
+      <w:r>
+        <w:rPr>
+          <w:color w:val="000000"/>
+          <w:sz w:val="28"/>
+          <w:szCs w:val="28"/>
+          <w:shd w:val="clear" w:color="auto" w:fill="FFFFFF"/>
+          <w:lang w:val="uk-UA"/>
+        </w:rPr>
+        <w:t xml:space="preserve"> </w:t>
+      </w:r>
+      <w:r>
+        <w:rPr>
+          <w:color w:val="000000"/>
+          <w:sz w:val="28"/>
+          <w:szCs w:val="28"/>
+          <w:shd w:val="clear" w:color="auto" w:fill="FFFFFF"/>
+          <w:lang w:val="uk-UA"/>
+        </w:rPr>
+        <w:t>заповнює всі поля переданими значеннями.</w:t>
+      </w:r>
     </w:p>
     <w:p>
       <w:pPr>
@@ -11437,6 +11437,17 @@
     </w:p>
     <w:p>
       <w:pPr>
+        <w:rPr>
+          <w:color w:val="000000"/>
+          <w:sz w:val="28"/>
+          <w:szCs w:val="28"/>
+          <w:shd w:val="clear" w:color="auto" w:fill="FFFFFF"/>
+          <w:lang w:val="uk-UA"/>
+        </w:rPr>
+      </w:pPr>
+    </w:p>
+    <w:p>
+      <w:pPr>
         <w:ind w:left="284"/>
         <w:rPr>
           <w:color w:val="000000"/>
@@ -11446,6 +11457,49 @@
           <w:lang w:val="uk-UA"/>
         </w:rPr>
       </w:pPr>
+      <w:r>
+        <w:rPr>
+          <w:color w:val="000000"/>
+          <w:sz w:val="28"/>
+          <w:szCs w:val="28"/>
+          <w:shd w:val="clear" w:color="auto" w:fill="FFFFFF"/>
+          <w:lang w:val="uk-UA"/>
+        </w:rPr>
+        <w:lastRenderedPageBreak/>
+        <w:t>Присутні методи</w:t>
+      </w:r>
+      <w:r>
+        <w:rPr>
+          <w:color w:val="000000"/>
+          <w:sz w:val="28"/>
+          <w:szCs w:val="28"/>
+          <w:shd w:val="clear" w:color="auto" w:fill="FFFFFF"/>
+          <w:lang w:val="uk-UA"/>
+        </w:rPr>
+        <w:t xml:space="preserve"> класу </w:t>
+      </w:r>
+      <w:proofErr w:type="spellStart"/>
+      <w:r>
+        <w:rPr>
+          <w:color w:val="000000"/>
+          <w:sz w:val="28"/>
+          <w:szCs w:val="28"/>
+          <w:shd w:val="clear" w:color="auto" w:fill="FFFFFF"/>
+          <w:lang w:val="en-US"/>
+        </w:rPr>
+        <w:t>NewsLib</w:t>
+      </w:r>
+      <w:proofErr w:type="spellEnd"/>
+      <w:r>
+        <w:rPr>
+          <w:color w:val="000000"/>
+          <w:sz w:val="28"/>
+          <w:szCs w:val="28"/>
+          <w:shd w:val="clear" w:color="auto" w:fill="FFFFFF"/>
+          <w:lang w:val="uk-UA"/>
+        </w:rPr>
+        <w:t>:</w:t>
+      </w:r>
     </w:p>
     <w:p>
       <w:pPr>
@@ -11460,40 +11514,17 @@
       </w:pPr>
       <w:r>
         <w:rPr>
-          <w:color w:val="000000"/>
-          <w:sz w:val="28"/>
-          <w:szCs w:val="28"/>
-          <w:shd w:val="clear" w:color="auto" w:fill="FFFFFF"/>
-          <w:lang w:val="uk-UA"/>
-        </w:rPr>
-        <w:t>Присутні методи:</w:t>
-      </w:r>
-    </w:p>
-    <w:p>
-      <w:pPr>
-        <w:ind w:left="284"/>
-        <w:rPr>
-          <w:color w:val="000000"/>
-          <w:sz w:val="28"/>
-          <w:szCs w:val="28"/>
-          <w:shd w:val="clear" w:color="auto" w:fill="FFFFFF"/>
-          <w:lang w:val="uk-UA"/>
-        </w:rPr>
-      </w:pPr>
-      <w:r>
-        <w:rPr>
           <w:noProof/>
-          <w:color w:val="000000"/>
-          <w:sz w:val="28"/>
-          <w:szCs w:val="28"/>
-          <w:shd w:val="clear" w:color="auto" w:fill="FFFFFF"/>
-          <w:lang w:val="uk-UA"/>
+          <w:sz w:val="28"/>
+          <w:szCs w:val="28"/>
+          <w:shd w:val="clear" w:color="auto" w:fill="FFFFFF"/>
+          <w:lang w:val="en-US"/>
         </w:rPr>
         <w:drawing>
-          <wp:inline distT="0" distB="0" distL="0" distR="0" wp14:anchorId="2A9E05D1" wp14:editId="79C389BF">
-            <wp:extent cx="5033010" cy="7355205"/>
+          <wp:inline distT="0" distB="0" distL="0" distR="0" wp14:anchorId="0B8FE176" wp14:editId="4797EED2">
+            <wp:extent cx="5905500" cy="3867486"/>
             <wp:effectExtent l="0" t="0" r="0" b="0"/>
-            <wp:docPr id="20" name="Рисунок 20"/>
+            <wp:docPr id="14" name="Рисунок 14"/>
             <wp:cNvGraphicFramePr>
               <a:graphicFrameLocks xmlns:a="http://schemas.openxmlformats.org/drawingml/2006/main" noChangeAspect="1"/>
             </wp:cNvGraphicFramePr>
@@ -11501,7 +11532,7 @@
               <a:graphicData uri="http://schemas.openxmlformats.org/drawingml/2006/picture">
                 <pic:pic xmlns:pic="http://schemas.openxmlformats.org/drawingml/2006/picture">
                   <pic:nvPicPr>
-                    <pic:cNvPr id="0" name="Picture 4"/>
+                    <pic:cNvPr id="0" name="Picture 8"/>
                     <pic:cNvPicPr>
                       <a:picLocks noChangeAspect="1" noChangeArrowheads="1"/>
                     </pic:cNvPicPr>
@@ -11522,7 +11553,7 @@
                   <pic:spPr bwMode="auto">
                     <a:xfrm>
                       <a:off x="0" y="0"/>
-                      <a:ext cx="5033010" cy="7355205"/>
+                      <a:ext cx="5981626" cy="3917340"/>
                     </a:xfrm>
                     <a:prstGeom prst="rect">
                       <a:avLst/>
@@ -11562,20 +11593,39 @@
           <w:shd w:val="clear" w:color="auto" w:fill="FFFFFF"/>
           <w:lang w:val="en-US"/>
         </w:rPr>
-        <w:t>Bool</w:t>
-      </w:r>
-      <w:r>
-        <w:rPr>
-          <w:color w:val="000000"/>
-          <w:sz w:val="28"/>
-          <w:szCs w:val="28"/>
-          <w:shd w:val="clear" w:color="auto" w:fill="FFFFFF"/>
-          <w:lang w:val="uk-UA"/>
-        </w:rPr>
-        <w:t xml:space="preserve"> </w:t>
+        <w:t>List</w:t>
+      </w:r>
+      <w:r>
+        <w:rPr>
+          <w:color w:val="000000"/>
+          <w:sz w:val="28"/>
+          <w:szCs w:val="28"/>
+          <w:shd w:val="clear" w:color="auto" w:fill="FFFFFF"/>
+          <w:lang w:val="uk-UA"/>
+        </w:rPr>
+        <w:t>&lt;</w:t>
+      </w:r>
+      <w:r>
+        <w:rPr>
+          <w:color w:val="000000"/>
+          <w:sz w:val="28"/>
+          <w:szCs w:val="28"/>
+          <w:shd w:val="clear" w:color="auto" w:fill="FFFFFF"/>
+          <w:lang w:val="en-US"/>
+        </w:rPr>
+        <w:t>Novelty</w:t>
+      </w:r>
+      <w:r>
+        <w:rPr>
+          <w:color w:val="000000"/>
+          <w:sz w:val="28"/>
+          <w:szCs w:val="28"/>
+          <w:shd w:val="clear" w:color="auto" w:fill="FFFFFF"/>
+          <w:lang w:val="uk-UA"/>
+        </w:rPr>
+        <w:t xml:space="preserve">&gt; </w:t>
       </w:r>
       <w:proofErr w:type="spellStart"/>
-      <w:proofErr w:type="gramStart"/>
       <w:r>
         <w:rPr>
           <w:color w:val="000000"/>
@@ -11584,7 +11634,7 @@
           <w:shd w:val="clear" w:color="auto" w:fill="FFFFFF"/>
           <w:lang w:val="en-US"/>
         </w:rPr>
-        <w:t>TextChecker</w:t>
+        <w:t>FindNoveltyWithAutor</w:t>
       </w:r>
       <w:proofErr w:type="spellEnd"/>
       <w:r>
@@ -11595,50 +11645,7 @@
           <w:shd w:val="clear" w:color="auto" w:fill="FFFFFF"/>
           <w:lang w:val="uk-UA"/>
         </w:rPr>
-        <w:t>(</w:t>
-      </w:r>
-      <w:proofErr w:type="gramEnd"/>
-      <w:r>
-        <w:rPr>
-          <w:color w:val="000000"/>
-          <w:sz w:val="28"/>
-          <w:szCs w:val="28"/>
-          <w:shd w:val="clear" w:color="auto" w:fill="FFFFFF"/>
-          <w:lang w:val="en-US"/>
-        </w:rPr>
-        <w:t>string</w:t>
-      </w:r>
-      <w:r>
-        <w:rPr>
-          <w:color w:val="000000"/>
-          <w:sz w:val="28"/>
-          <w:szCs w:val="28"/>
-          <w:shd w:val="clear" w:color="auto" w:fill="FFFFFF"/>
-          <w:lang w:val="uk-UA"/>
-        </w:rPr>
-        <w:t xml:space="preserve"> </w:t>
-      </w:r>
-      <w:proofErr w:type="spellStart"/>
-      <w:r>
-        <w:rPr>
-          <w:color w:val="000000"/>
-          <w:sz w:val="28"/>
-          <w:szCs w:val="28"/>
-          <w:shd w:val="clear" w:color="auto" w:fill="FFFFFF"/>
-          <w:lang w:val="en-US"/>
-        </w:rPr>
-        <w:t>CurrentText</w:t>
-      </w:r>
-      <w:proofErr w:type="spellEnd"/>
-      <w:r>
-        <w:rPr>
-          <w:color w:val="000000"/>
-          <w:sz w:val="28"/>
-          <w:szCs w:val="28"/>
-          <w:shd w:val="clear" w:color="auto" w:fill="FFFFFF"/>
-          <w:lang w:val="uk-UA"/>
-        </w:rPr>
-        <w:t xml:space="preserve">) – </w:t>
+        <w:t xml:space="preserve">– </w:t>
       </w:r>
       <w:r>
         <w:rPr>
@@ -11695,7 +11702,17 @@
           <w:shd w:val="clear" w:color="auto" w:fill="FFFFFF"/>
           <w:lang w:val="en-US"/>
         </w:rPr>
-        <w:t>Control</w:t>
+        <w:t>Registra</w:t>
+      </w:r>
+      <w:r>
+        <w:rPr>
+          <w:color w:val="000000"/>
+          <w:sz w:val="28"/>
+          <w:szCs w:val="28"/>
+          <w:shd w:val="clear" w:color="auto" w:fill="FFFFFF"/>
+          <w:lang w:val="en-US"/>
+        </w:rPr>
+        <w:t>tion</w:t>
       </w:r>
       <w:r>
         <w:rPr>
@@ -11726,7 +11743,7 @@
           <w:shd w:val="clear" w:color="auto" w:fill="FFFFFF"/>
           <w:lang w:val="uk-UA"/>
         </w:rPr>
-        <w:t>метод що об’єднує усі методи в одне меню</w:t>
+        <w:t>метод котрий додає користувача</w:t>
       </w:r>
     </w:p>
     <w:p>
@@ -11752,19 +11769,18 @@
           <w:shd w:val="clear" w:color="auto" w:fill="FFFFFF"/>
           <w:lang w:val="en-US"/>
         </w:rPr>
-        <w:t>Void</w:t>
-      </w:r>
-      <w:r>
-        <w:rPr>
-          <w:color w:val="000000"/>
-          <w:sz w:val="28"/>
-          <w:szCs w:val="28"/>
-          <w:shd w:val="clear" w:color="auto" w:fill="FFFFFF"/>
-          <w:lang w:val="uk-UA"/>
-        </w:rPr>
-        <w:t xml:space="preserve"> </w:t>
-      </w:r>
-      <w:proofErr w:type="gramStart"/>
+        <w:t>List</w:t>
+      </w:r>
+      <w:r>
+        <w:rPr>
+          <w:color w:val="000000"/>
+          <w:sz w:val="28"/>
+          <w:szCs w:val="28"/>
+          <w:shd w:val="clear" w:color="auto" w:fill="FFFFFF"/>
+          <w:lang w:val="uk-UA"/>
+        </w:rPr>
+        <w:t>&lt;</w:t>
+      </w:r>
       <w:r>
         <w:rPr>
           <w:color w:val="000000"/>
@@ -11773,8 +11789,19 @@
           <w:shd w:val="clear" w:color="auto" w:fill="FFFFFF"/>
           <w:lang w:val="en-US"/>
         </w:rPr>
-        <w:t>Registra</w:t>
-      </w:r>
+        <w:t>Novelty</w:t>
+      </w:r>
+      <w:r>
+        <w:rPr>
+          <w:color w:val="000000"/>
+          <w:sz w:val="28"/>
+          <w:szCs w:val="28"/>
+          <w:shd w:val="clear" w:color="auto" w:fill="FFFFFF"/>
+          <w:lang w:val="uk-UA"/>
+        </w:rPr>
+        <w:t xml:space="preserve">&gt; </w:t>
+      </w:r>
+      <w:proofErr w:type="spellStart"/>
       <w:r>
         <w:rPr>
           <w:color w:val="000000"/>
@@ -11783,38 +11810,28 @@
           <w:shd w:val="clear" w:color="auto" w:fill="FFFFFF"/>
           <w:lang w:val="en-US"/>
         </w:rPr>
-        <w:t>tion</w:t>
-      </w:r>
-      <w:r>
-        <w:rPr>
-          <w:color w:val="000000"/>
-          <w:sz w:val="28"/>
-          <w:szCs w:val="28"/>
-          <w:shd w:val="clear" w:color="auto" w:fill="FFFFFF"/>
-          <w:lang w:val="uk-UA"/>
-        </w:rPr>
-        <w:t>(</w:t>
-      </w:r>
-      <w:proofErr w:type="gramEnd"/>
-      <w:r>
-        <w:rPr>
-          <w:color w:val="000000"/>
-          <w:sz w:val="28"/>
-          <w:szCs w:val="28"/>
-          <w:shd w:val="clear" w:color="auto" w:fill="FFFFFF"/>
-          <w:lang w:val="uk-UA"/>
-        </w:rPr>
-        <w:t xml:space="preserve">) – </w:t>
-      </w:r>
-      <w:r>
-        <w:rPr>
-          <w:color w:val="000000"/>
-          <w:sz w:val="28"/>
-          <w:szCs w:val="28"/>
-          <w:shd w:val="clear" w:color="auto" w:fill="FFFFFF"/>
-          <w:lang w:val="uk-UA"/>
-        </w:rPr>
-        <w:t>метод котрий додає користувача</w:t>
+        <w:t>FindNoveltyWithAutor</w:t>
+      </w:r>
+      <w:proofErr w:type="spellEnd"/>
+      <w:r>
+        <w:rPr>
+          <w:color w:val="000000"/>
+          <w:sz w:val="28"/>
+          <w:szCs w:val="28"/>
+          <w:shd w:val="clear" w:color="auto" w:fill="FFFFFF"/>
+          <w:lang w:val="uk-UA"/>
+        </w:rPr>
+        <w:t xml:space="preserve">– </w:t>
+      </w:r>
+      <w:r>
+        <w:rPr>
+          <w:color w:val="000000"/>
+          <w:sz w:val="28"/>
+          <w:szCs w:val="28"/>
+          <w:shd w:val="clear" w:color="auto" w:fill="FFFFFF"/>
+          <w:lang w:val="uk-UA"/>
+        </w:rPr>
+        <w:t>метод пошуку за ім’я автора</w:t>
       </w:r>
     </w:p>
     <w:p>
@@ -11840,20 +11857,39 @@
           <w:shd w:val="clear" w:color="auto" w:fill="FFFFFF"/>
           <w:lang w:val="en-US"/>
         </w:rPr>
-        <w:t>Void</w:t>
-      </w:r>
-      <w:r>
-        <w:rPr>
-          <w:color w:val="000000"/>
-          <w:sz w:val="28"/>
-          <w:szCs w:val="28"/>
-          <w:shd w:val="clear" w:color="auto" w:fill="FFFFFF"/>
-          <w:lang w:val="uk-UA"/>
-        </w:rPr>
-        <w:t xml:space="preserve"> </w:t>
+        <w:t>List</w:t>
+      </w:r>
+      <w:r>
+        <w:rPr>
+          <w:color w:val="000000"/>
+          <w:sz w:val="28"/>
+          <w:szCs w:val="28"/>
+          <w:shd w:val="clear" w:color="auto" w:fill="FFFFFF"/>
+          <w:lang w:val="uk-UA"/>
+        </w:rPr>
+        <w:t>&lt;</w:t>
+      </w:r>
+      <w:r>
+        <w:rPr>
+          <w:color w:val="000000"/>
+          <w:sz w:val="28"/>
+          <w:szCs w:val="28"/>
+          <w:shd w:val="clear" w:color="auto" w:fill="FFFFFF"/>
+          <w:lang w:val="en-US"/>
+        </w:rPr>
+        <w:t>Novelty</w:t>
+      </w:r>
+      <w:r>
+        <w:rPr>
+          <w:color w:val="000000"/>
+          <w:sz w:val="28"/>
+          <w:szCs w:val="28"/>
+          <w:shd w:val="clear" w:color="auto" w:fill="FFFFFF"/>
+          <w:lang w:val="uk-UA"/>
+        </w:rPr>
+        <w:t xml:space="preserve">&gt; </w:t>
       </w:r>
       <w:proofErr w:type="spellStart"/>
-      <w:proofErr w:type="gramStart"/>
       <w:r>
         <w:rPr>
           <w:color w:val="000000"/>
@@ -11862,7 +11898,7 @@
           <w:shd w:val="clear" w:color="auto" w:fill="FFFFFF"/>
           <w:lang w:val="en-US"/>
         </w:rPr>
-        <w:t>NewNews</w:t>
+        <w:t>FindNoveltyWithTag</w:t>
       </w:r>
       <w:proofErr w:type="spellEnd"/>
       <w:r>
@@ -11873,28 +11909,17 @@
           <w:shd w:val="clear" w:color="auto" w:fill="FFFFFF"/>
           <w:lang w:val="uk-UA"/>
         </w:rPr>
-        <w:t>(</w:t>
-      </w:r>
-      <w:proofErr w:type="gramEnd"/>
-      <w:r>
-        <w:rPr>
-          <w:color w:val="000000"/>
-          <w:sz w:val="28"/>
-          <w:szCs w:val="28"/>
-          <w:shd w:val="clear" w:color="auto" w:fill="FFFFFF"/>
-          <w:lang w:val="uk-UA"/>
-        </w:rPr>
-        <w:t xml:space="preserve">) – </w:t>
-      </w:r>
-      <w:r>
-        <w:rPr>
-          <w:color w:val="000000"/>
-          <w:sz w:val="28"/>
-          <w:szCs w:val="28"/>
-          <w:shd w:val="clear" w:color="auto" w:fill="FFFFFF"/>
-          <w:lang w:val="uk-UA"/>
-        </w:rPr>
-        <w:t>меню-метод котрий має перевірку користувача, передає ім’я користувача у методи далі</w:t>
+        <w:t xml:space="preserve"> - </w:t>
+      </w:r>
+      <w:r>
+        <w:rPr>
+          <w:color w:val="000000"/>
+          <w:sz w:val="28"/>
+          <w:szCs w:val="28"/>
+          <w:shd w:val="clear" w:color="auto" w:fill="FFFFFF"/>
+          <w:lang w:val="uk-UA"/>
+        </w:rPr>
+        <w:t>метод пошуку за тегами</w:t>
       </w:r>
     </w:p>
     <w:p>
@@ -11920,78 +11945,79 @@
           <w:shd w:val="clear" w:color="auto" w:fill="FFFFFF"/>
           <w:lang w:val="en-US"/>
         </w:rPr>
-        <w:lastRenderedPageBreak/>
-        <w:t>Void</w:t>
-      </w:r>
-      <w:r>
-        <w:rPr>
-          <w:color w:val="000000"/>
-          <w:sz w:val="28"/>
-          <w:szCs w:val="28"/>
-          <w:shd w:val="clear" w:color="auto" w:fill="FFFFFF"/>
+        <w:t>List</w:t>
+      </w:r>
+      <w:r>
+        <w:rPr>
+          <w:color w:val="000000"/>
+          <w:sz w:val="28"/>
+          <w:szCs w:val="28"/>
+          <w:shd w:val="clear" w:color="auto" w:fill="FFFFFF"/>
+          <w:lang w:val="uk-UA"/>
+        </w:rPr>
+        <w:t>&lt;</w:t>
+      </w:r>
+      <w:r>
+        <w:rPr>
+          <w:color w:val="000000"/>
+          <w:sz w:val="28"/>
+          <w:szCs w:val="28"/>
+          <w:shd w:val="clear" w:color="auto" w:fill="FFFFFF"/>
+          <w:lang w:val="en-US"/>
+        </w:rPr>
+        <w:t>Novelty</w:t>
+      </w:r>
+      <w:r>
+        <w:rPr>
+          <w:color w:val="000000"/>
+          <w:sz w:val="28"/>
+          <w:szCs w:val="28"/>
+          <w:shd w:val="clear" w:color="auto" w:fill="FFFFFF"/>
+          <w:lang w:val="uk-UA"/>
+        </w:rPr>
+        <w:t xml:space="preserve">&gt; </w:t>
+      </w:r>
+      <w:proofErr w:type="spellStart"/>
+      <w:r>
+        <w:rPr>
+          <w:color w:val="000000"/>
+          <w:sz w:val="28"/>
+          <w:szCs w:val="28"/>
+          <w:shd w:val="clear" w:color="auto" w:fill="FFFFFF"/>
+          <w:lang w:val="en-US"/>
+        </w:rPr>
+        <w:t>FindNoveltyWithDate</w:t>
+      </w:r>
+      <w:proofErr w:type="spellEnd"/>
+      <w:r>
+        <w:rPr>
+          <w:color w:val="000000"/>
+          <w:sz w:val="28"/>
+          <w:szCs w:val="28"/>
+          <w:shd w:val="clear" w:color="auto" w:fill="FFFFFF"/>
+          <w:lang w:val="uk-UA"/>
+        </w:rPr>
+        <w:t>-</w:t>
+      </w:r>
+      <w:r>
+        <w:rPr>
+          <w:color w:val="000000"/>
+          <w:sz w:val="28"/>
+          <w:szCs w:val="28"/>
+          <w:shd w:val="clear" w:color="auto" w:fill="FFFFFF"/>
+          <w:lang w:val="uk-UA"/>
         </w:rPr>
         <w:t xml:space="preserve"> </w:t>
       </w:r>
-      <w:proofErr w:type="spellStart"/>
-      <w:proofErr w:type="gramStart"/>
-      <w:r>
-        <w:rPr>
-          <w:color w:val="000000"/>
-          <w:sz w:val="28"/>
-          <w:szCs w:val="28"/>
-          <w:shd w:val="clear" w:color="auto" w:fill="FFFFFF"/>
-          <w:lang w:val="en-US"/>
-        </w:rPr>
-        <w:t>SportHead</w:t>
-      </w:r>
-      <w:proofErr w:type="spellEnd"/>
-      <w:r>
-        <w:rPr>
-          <w:color w:val="000000"/>
-          <w:sz w:val="28"/>
-          <w:szCs w:val="28"/>
-          <w:shd w:val="clear" w:color="auto" w:fill="FFFFFF"/>
-        </w:rPr>
-        <w:t>(</w:t>
-      </w:r>
-      <w:proofErr w:type="gramEnd"/>
-      <w:r>
-        <w:rPr>
-          <w:color w:val="000000"/>
-          <w:sz w:val="28"/>
-          <w:szCs w:val="28"/>
-          <w:shd w:val="clear" w:color="auto" w:fill="FFFFFF"/>
-        </w:rPr>
-        <w:t>)</w:t>
-      </w:r>
-      <w:r>
-        <w:rPr>
-          <w:color w:val="000000"/>
-          <w:sz w:val="28"/>
-          <w:szCs w:val="28"/>
-          <w:shd w:val="clear" w:color="auto" w:fill="FFFFFF"/>
-          <w:lang w:val="uk-UA"/>
-        </w:rPr>
-        <w:t xml:space="preserve"> </w:t>
-      </w:r>
-      <w:r>
-        <w:rPr>
-          <w:color w:val="000000"/>
-          <w:sz w:val="28"/>
-          <w:szCs w:val="28"/>
-          <w:shd w:val="clear" w:color="auto" w:fill="FFFFFF"/>
-        </w:rPr>
-        <w:t>-</w:t>
-      </w:r>
-      <w:r>
-        <w:rPr>
-          <w:color w:val="000000"/>
-          <w:sz w:val="28"/>
-          <w:szCs w:val="28"/>
-          <w:shd w:val="clear" w:color="auto" w:fill="FFFFFF"/>
-          <w:lang w:val="uk-UA"/>
-        </w:rPr>
-        <w:t xml:space="preserve"> метод створення новини про спорт</w:t>
+      <w:r>
+        <w:rPr>
+          <w:color w:val="000000"/>
+          <w:sz w:val="28"/>
+          <w:szCs w:val="28"/>
+          <w:shd w:val="clear" w:color="auto" w:fill="FFFFFF"/>
+          <w:lang w:val="uk-UA"/>
+        </w:rPr>
+        <w:t>метод пошуку за часом публікації</w:t>
       </w:r>
     </w:p>
     <w:p>
@@ -12009,6 +12035,62 @@
           <w:lang w:val="uk-UA"/>
         </w:rPr>
       </w:pPr>
+      <w:proofErr w:type="spellStart"/>
+      <w:r>
+        <w:rPr>
+          <w:color w:val="000000"/>
+          <w:sz w:val="28"/>
+          <w:szCs w:val="28"/>
+          <w:shd w:val="clear" w:color="auto" w:fill="FFFFFF"/>
+          <w:lang w:val="uk-UA"/>
+        </w:rPr>
+        <w:t>List</w:t>
+      </w:r>
+      <w:proofErr w:type="spellEnd"/>
+      <w:r>
+        <w:rPr>
+          <w:color w:val="000000"/>
+          <w:sz w:val="28"/>
+          <w:szCs w:val="28"/>
+          <w:shd w:val="clear" w:color="auto" w:fill="FFFFFF"/>
+          <w:lang w:val="uk-UA"/>
+        </w:rPr>
+        <w:t>&lt;</w:t>
+      </w:r>
+      <w:proofErr w:type="spellStart"/>
+      <w:r>
+        <w:rPr>
+          <w:color w:val="000000"/>
+          <w:sz w:val="28"/>
+          <w:szCs w:val="28"/>
+          <w:shd w:val="clear" w:color="auto" w:fill="FFFFFF"/>
+          <w:lang w:val="uk-UA"/>
+        </w:rPr>
+        <w:t>Novelty</w:t>
+      </w:r>
+      <w:proofErr w:type="spellEnd"/>
+      <w:r>
+        <w:rPr>
+          <w:color w:val="000000"/>
+          <w:sz w:val="28"/>
+          <w:szCs w:val="28"/>
+          <w:shd w:val="clear" w:color="auto" w:fill="FFFFFF"/>
+          <w:lang w:val="uk-UA"/>
+        </w:rPr>
+        <w:t xml:space="preserve">&gt; </w:t>
+      </w:r>
+      <w:proofErr w:type="spellStart"/>
+      <w:r>
+        <w:rPr>
+          <w:color w:val="000000"/>
+          <w:sz w:val="28"/>
+          <w:szCs w:val="28"/>
+          <w:shd w:val="clear" w:color="auto" w:fill="FFFFFF"/>
+          <w:lang w:val="uk-UA"/>
+        </w:rPr>
+        <w:t>FindNoveltyWithHeading</w:t>
+      </w:r>
+      <w:proofErr w:type="spellEnd"/>
       <w:r>
         <w:rPr>
           <w:color w:val="000000"/>
@@ -12017,78 +12099,17 @@
           <w:shd w:val="clear" w:color="auto" w:fill="FFFFFF"/>
           <w:lang w:val="en-US"/>
         </w:rPr>
-        <w:t>Void</w:t>
-      </w:r>
-      <w:r>
-        <w:rPr>
-          <w:color w:val="000000"/>
-          <w:sz w:val="28"/>
-          <w:szCs w:val="28"/>
-          <w:shd w:val="clear" w:color="auto" w:fill="FFFFFF"/>
-        </w:rPr>
-        <w:t xml:space="preserve"> </w:t>
-      </w:r>
-      <w:proofErr w:type="spellStart"/>
-      <w:proofErr w:type="gramStart"/>
-      <w:r>
-        <w:rPr>
-          <w:color w:val="000000"/>
-          <w:sz w:val="28"/>
-          <w:szCs w:val="28"/>
-          <w:shd w:val="clear" w:color="auto" w:fill="FFFFFF"/>
-          <w:lang w:val="en-US"/>
-        </w:rPr>
-        <w:t>Games</w:t>
-      </w:r>
-      <w:r>
-        <w:rPr>
-          <w:color w:val="000000"/>
-          <w:sz w:val="28"/>
-          <w:szCs w:val="28"/>
-          <w:shd w:val="clear" w:color="auto" w:fill="FFFFFF"/>
-          <w:lang w:val="en-US"/>
-        </w:rPr>
-        <w:t>Head</w:t>
-      </w:r>
-      <w:proofErr w:type="spellEnd"/>
-      <w:r>
-        <w:rPr>
-          <w:color w:val="000000"/>
-          <w:sz w:val="28"/>
-          <w:szCs w:val="28"/>
-          <w:shd w:val="clear" w:color="auto" w:fill="FFFFFF"/>
-        </w:rPr>
-        <w:t>(</w:t>
-      </w:r>
-      <w:proofErr w:type="gramEnd"/>
-      <w:r>
-        <w:rPr>
-          <w:color w:val="000000"/>
-          <w:sz w:val="28"/>
-          <w:szCs w:val="28"/>
-          <w:shd w:val="clear" w:color="auto" w:fill="FFFFFF"/>
-        </w:rPr>
-        <w:t>)-</w:t>
-      </w:r>
-      <w:r>
-        <w:rPr>
-          <w:color w:val="000000"/>
-          <w:sz w:val="28"/>
-          <w:szCs w:val="28"/>
-          <w:shd w:val="clear" w:color="auto" w:fill="FFFFFF"/>
-          <w:lang w:val="uk-UA"/>
-        </w:rPr>
-        <w:t xml:space="preserve">метод створення новини про </w:t>
-      </w:r>
-      <w:r>
-        <w:rPr>
-          <w:color w:val="000000"/>
-          <w:sz w:val="28"/>
-          <w:szCs w:val="28"/>
-          <w:shd w:val="clear" w:color="auto" w:fill="FFFFFF"/>
-          <w:lang w:val="uk-UA"/>
-        </w:rPr>
-        <w:t>ігри</w:t>
+        <w:t xml:space="preserve"> – </w:t>
+      </w:r>
+      <w:r>
+        <w:rPr>
+          <w:color w:val="000000"/>
+          <w:sz w:val="28"/>
+          <w:szCs w:val="28"/>
+          <w:shd w:val="clear" w:color="auto" w:fill="FFFFFF"/>
+          <w:lang w:val="uk-UA"/>
+        </w:rPr>
+        <w:t>метод пошуку за рубрикою</w:t>
       </w:r>
     </w:p>
     <w:p>
@@ -12106,16 +12127,18 @@
           <w:lang w:val="uk-UA"/>
         </w:rPr>
       </w:pPr>
-      <w:r>
-        <w:rPr>
-          <w:color w:val="000000"/>
-          <w:sz w:val="28"/>
-          <w:szCs w:val="28"/>
-          <w:shd w:val="clear" w:color="auto" w:fill="FFFFFF"/>
-          <w:lang w:val="en-US"/>
-        </w:rPr>
-        <w:t>Void</w:t>
-      </w:r>
+      <w:proofErr w:type="spellStart"/>
+      <w:r>
+        <w:rPr>
+          <w:color w:val="000000"/>
+          <w:sz w:val="28"/>
+          <w:szCs w:val="28"/>
+          <w:shd w:val="clear" w:color="auto" w:fill="FFFFFF"/>
+          <w:lang w:val="uk-UA"/>
+        </w:rPr>
+        <w:t>void</w:t>
+      </w:r>
+      <w:proofErr w:type="spellEnd"/>
       <w:r>
         <w:rPr>
           <w:color w:val="000000"/>
@@ -12127,16 +12150,15 @@
         <w:t xml:space="preserve"> </w:t>
       </w:r>
       <w:proofErr w:type="spellStart"/>
-      <w:proofErr w:type="gramStart"/>
-      <w:r>
-        <w:rPr>
-          <w:color w:val="000000"/>
-          <w:sz w:val="28"/>
-          <w:szCs w:val="28"/>
-          <w:shd w:val="clear" w:color="auto" w:fill="FFFFFF"/>
-          <w:lang w:val="en-US"/>
-        </w:rPr>
-        <w:t>CreateNewNews</w:t>
+      <w:r>
+        <w:rPr>
+          <w:color w:val="000000"/>
+          <w:sz w:val="28"/>
+          <w:szCs w:val="28"/>
+          <w:shd w:val="clear" w:color="auto" w:fill="FFFFFF"/>
+          <w:lang w:val="uk-UA"/>
+        </w:rPr>
+        <w:t>Registration</w:t>
       </w:r>
       <w:proofErr w:type="spellEnd"/>
       <w:r>
@@ -12147,364 +12169,7 @@
           <w:shd w:val="clear" w:color="auto" w:fill="FFFFFF"/>
           <w:lang w:val="uk-UA"/>
         </w:rPr>
-        <w:t>(</w:t>
-      </w:r>
-      <w:proofErr w:type="gramEnd"/>
-      <w:r>
-        <w:rPr>
-          <w:color w:val="000000"/>
-          <w:sz w:val="28"/>
-          <w:szCs w:val="28"/>
-          <w:shd w:val="clear" w:color="auto" w:fill="FFFFFF"/>
-          <w:lang w:val="uk-UA"/>
-        </w:rPr>
-        <w:t>)-</w:t>
-      </w:r>
-      <w:r>
-        <w:rPr>
-          <w:color w:val="000000"/>
-          <w:sz w:val="28"/>
-          <w:szCs w:val="28"/>
-          <w:shd w:val="clear" w:color="auto" w:fill="FFFFFF"/>
-          <w:lang w:val="uk-UA"/>
-        </w:rPr>
-        <w:t>допоміжний метод для створення новин</w:t>
-      </w:r>
-    </w:p>
-    <w:p>
-      <w:pPr>
-        <w:pStyle w:val="a3"/>
-        <w:numPr>
-          <w:ilvl w:val="0"/>
-          <w:numId w:val="1"/>
-        </w:numPr>
-        <w:rPr>
-          <w:color w:val="000000"/>
-          <w:sz w:val="28"/>
-          <w:szCs w:val="28"/>
-          <w:shd w:val="clear" w:color="auto" w:fill="FFFFFF"/>
-          <w:lang w:val="uk-UA"/>
-        </w:rPr>
-      </w:pPr>
-      <w:r>
-        <w:rPr>
-          <w:color w:val="000000"/>
-          <w:sz w:val="28"/>
-          <w:szCs w:val="28"/>
-          <w:shd w:val="clear" w:color="auto" w:fill="FFFFFF"/>
-          <w:lang w:val="en-US"/>
-        </w:rPr>
-        <w:t>V</w:t>
-      </w:r>
-      <w:proofErr w:type="spellStart"/>
-      <w:r>
-        <w:rPr>
-          <w:color w:val="000000"/>
-          <w:sz w:val="28"/>
-          <w:szCs w:val="28"/>
-          <w:shd w:val="clear" w:color="auto" w:fill="FFFFFF"/>
-          <w:lang w:val="uk-UA"/>
-        </w:rPr>
-        <w:t>oid</w:t>
-      </w:r>
-      <w:proofErr w:type="spellEnd"/>
-      <w:r>
-        <w:rPr>
-          <w:color w:val="000000"/>
-          <w:sz w:val="28"/>
-          <w:szCs w:val="28"/>
-          <w:shd w:val="clear" w:color="auto" w:fill="FFFFFF"/>
-          <w:lang w:val="uk-UA"/>
-        </w:rPr>
-        <w:t xml:space="preserve"> </w:t>
-      </w:r>
-      <w:proofErr w:type="spellStart"/>
-      <w:proofErr w:type="gramStart"/>
-      <w:r>
-        <w:rPr>
-          <w:color w:val="000000"/>
-          <w:sz w:val="28"/>
-          <w:szCs w:val="28"/>
-          <w:shd w:val="clear" w:color="auto" w:fill="FFFFFF"/>
-          <w:lang w:val="uk-UA"/>
-        </w:rPr>
-        <w:t>OutputNovelty</w:t>
-      </w:r>
-      <w:proofErr w:type="spellEnd"/>
-      <w:r>
-        <w:rPr>
-          <w:color w:val="000000"/>
-          <w:sz w:val="28"/>
-          <w:szCs w:val="28"/>
-          <w:shd w:val="clear" w:color="auto" w:fill="FFFFFF"/>
-          <w:lang w:val="uk-UA"/>
-        </w:rPr>
-        <w:t>(</w:t>
-      </w:r>
-      <w:proofErr w:type="gramEnd"/>
-      <w:r>
-        <w:rPr>
-          <w:color w:val="000000"/>
-          <w:sz w:val="28"/>
-          <w:szCs w:val="28"/>
-          <w:shd w:val="clear" w:color="auto" w:fill="FFFFFF"/>
-          <w:lang w:val="uk-UA"/>
-        </w:rPr>
-        <w:t>)-метод для виводу інформації про новину</w:t>
-      </w:r>
-    </w:p>
-    <w:p>
-      <w:pPr>
-        <w:pStyle w:val="a3"/>
-        <w:numPr>
-          <w:ilvl w:val="0"/>
-          <w:numId w:val="1"/>
-        </w:numPr>
-        <w:rPr>
-          <w:color w:val="000000"/>
-          <w:sz w:val="28"/>
-          <w:szCs w:val="28"/>
-          <w:shd w:val="clear" w:color="auto" w:fill="FFFFFF"/>
-          <w:lang w:val="uk-UA"/>
-        </w:rPr>
-      </w:pPr>
-      <w:r>
-        <w:rPr>
-          <w:color w:val="000000"/>
-          <w:sz w:val="28"/>
-          <w:szCs w:val="28"/>
-          <w:shd w:val="clear" w:color="auto" w:fill="FFFFFF"/>
-          <w:lang w:val="en-US"/>
-        </w:rPr>
-        <w:t>List</w:t>
-      </w:r>
-      <w:r>
-        <w:rPr>
-          <w:color w:val="000000"/>
-          <w:sz w:val="28"/>
-          <w:szCs w:val="28"/>
-          <w:shd w:val="clear" w:color="auto" w:fill="FFFFFF"/>
-          <w:lang w:val="uk-UA"/>
-        </w:rPr>
-        <w:t>&lt;</w:t>
-      </w:r>
-      <w:r>
-        <w:rPr>
-          <w:color w:val="000000"/>
-          <w:sz w:val="28"/>
-          <w:szCs w:val="28"/>
-          <w:shd w:val="clear" w:color="auto" w:fill="FFFFFF"/>
-          <w:lang w:val="en-US"/>
-        </w:rPr>
-        <w:t>Novelty</w:t>
-      </w:r>
-      <w:r>
-        <w:rPr>
-          <w:color w:val="000000"/>
-          <w:sz w:val="28"/>
-          <w:szCs w:val="28"/>
-          <w:shd w:val="clear" w:color="auto" w:fill="FFFFFF"/>
-          <w:lang w:val="uk-UA"/>
-        </w:rPr>
-        <w:t xml:space="preserve">&gt; </w:t>
-      </w:r>
-      <w:proofErr w:type="spellStart"/>
-      <w:r>
-        <w:rPr>
-          <w:color w:val="000000"/>
-          <w:sz w:val="28"/>
-          <w:szCs w:val="28"/>
-          <w:shd w:val="clear" w:color="auto" w:fill="FFFFFF"/>
-          <w:lang w:val="en-US"/>
-        </w:rPr>
-        <w:t>FindNoveltyWithAutor</w:t>
-      </w:r>
-      <w:proofErr w:type="spellEnd"/>
-      <w:r>
-        <w:rPr>
-          <w:color w:val="000000"/>
-          <w:sz w:val="28"/>
-          <w:szCs w:val="28"/>
-          <w:shd w:val="clear" w:color="auto" w:fill="FFFFFF"/>
-          <w:lang w:val="uk-UA"/>
-        </w:rPr>
-        <w:t xml:space="preserve">– </w:t>
-      </w:r>
-      <w:r>
-        <w:rPr>
-          <w:color w:val="000000"/>
-          <w:sz w:val="28"/>
-          <w:szCs w:val="28"/>
-          <w:shd w:val="clear" w:color="auto" w:fill="FFFFFF"/>
-          <w:lang w:val="uk-UA"/>
-        </w:rPr>
-        <w:t>метод пошуку за ім’я автора</w:t>
-      </w:r>
-    </w:p>
-    <w:p>
-      <w:pPr>
-        <w:pStyle w:val="a3"/>
-        <w:numPr>
-          <w:ilvl w:val="0"/>
-          <w:numId w:val="1"/>
-        </w:numPr>
-        <w:rPr>
-          <w:color w:val="000000"/>
-          <w:sz w:val="28"/>
-          <w:szCs w:val="28"/>
-          <w:shd w:val="clear" w:color="auto" w:fill="FFFFFF"/>
-          <w:lang w:val="uk-UA"/>
-        </w:rPr>
-      </w:pPr>
-      <w:r>
-        <w:rPr>
-          <w:color w:val="000000"/>
-          <w:sz w:val="28"/>
-          <w:szCs w:val="28"/>
-          <w:shd w:val="clear" w:color="auto" w:fill="FFFFFF"/>
-          <w:lang w:val="en-US"/>
-        </w:rPr>
-        <w:t>List</w:t>
-      </w:r>
-      <w:r>
-        <w:rPr>
-          <w:color w:val="000000"/>
-          <w:sz w:val="28"/>
-          <w:szCs w:val="28"/>
-          <w:shd w:val="clear" w:color="auto" w:fill="FFFFFF"/>
-          <w:lang w:val="uk-UA"/>
-        </w:rPr>
-        <w:t>&lt;</w:t>
-      </w:r>
-      <w:r>
-        <w:rPr>
-          <w:color w:val="000000"/>
-          <w:sz w:val="28"/>
-          <w:szCs w:val="28"/>
-          <w:shd w:val="clear" w:color="auto" w:fill="FFFFFF"/>
-          <w:lang w:val="en-US"/>
-        </w:rPr>
-        <w:t>Novelty</w:t>
-      </w:r>
-      <w:r>
-        <w:rPr>
-          <w:color w:val="000000"/>
-          <w:sz w:val="28"/>
-          <w:szCs w:val="28"/>
-          <w:shd w:val="clear" w:color="auto" w:fill="FFFFFF"/>
-          <w:lang w:val="uk-UA"/>
-        </w:rPr>
-        <w:t xml:space="preserve">&gt; </w:t>
-      </w:r>
-      <w:proofErr w:type="spellStart"/>
-      <w:r>
-        <w:rPr>
-          <w:color w:val="000000"/>
-          <w:sz w:val="28"/>
-          <w:szCs w:val="28"/>
-          <w:shd w:val="clear" w:color="auto" w:fill="FFFFFF"/>
-          <w:lang w:val="en-US"/>
-        </w:rPr>
-        <w:t>FindNoveltyWithTag</w:t>
-      </w:r>
-      <w:proofErr w:type="spellEnd"/>
-      <w:r>
-        <w:rPr>
-          <w:color w:val="000000"/>
-          <w:sz w:val="28"/>
-          <w:szCs w:val="28"/>
-          <w:shd w:val="clear" w:color="auto" w:fill="FFFFFF"/>
-          <w:lang w:val="uk-UA"/>
-        </w:rPr>
-        <w:t xml:space="preserve"> - </w:t>
-      </w:r>
-      <w:r>
-        <w:rPr>
-          <w:color w:val="000000"/>
-          <w:sz w:val="28"/>
-          <w:szCs w:val="28"/>
-          <w:shd w:val="clear" w:color="auto" w:fill="FFFFFF"/>
-          <w:lang w:val="uk-UA"/>
-        </w:rPr>
-        <w:t>метод пошуку за тегами</w:t>
-      </w:r>
-    </w:p>
-    <w:p>
-      <w:pPr>
-        <w:pStyle w:val="a3"/>
-        <w:numPr>
-          <w:ilvl w:val="0"/>
-          <w:numId w:val="1"/>
-        </w:numPr>
-        <w:rPr>
-          <w:color w:val="000000"/>
-          <w:sz w:val="28"/>
-          <w:szCs w:val="28"/>
-          <w:shd w:val="clear" w:color="auto" w:fill="FFFFFF"/>
-          <w:lang w:val="uk-UA"/>
-        </w:rPr>
-      </w:pPr>
-      <w:r>
-        <w:rPr>
-          <w:color w:val="000000"/>
-          <w:sz w:val="28"/>
-          <w:szCs w:val="28"/>
-          <w:shd w:val="clear" w:color="auto" w:fill="FFFFFF"/>
-          <w:lang w:val="en-US"/>
-        </w:rPr>
-        <w:t>List</w:t>
-      </w:r>
-      <w:r>
-        <w:rPr>
-          <w:color w:val="000000"/>
-          <w:sz w:val="28"/>
-          <w:szCs w:val="28"/>
-          <w:shd w:val="clear" w:color="auto" w:fill="FFFFFF"/>
-          <w:lang w:val="uk-UA"/>
-        </w:rPr>
-        <w:t>&lt;</w:t>
-      </w:r>
-      <w:r>
-        <w:rPr>
-          <w:color w:val="000000"/>
-          <w:sz w:val="28"/>
-          <w:szCs w:val="28"/>
-          <w:shd w:val="clear" w:color="auto" w:fill="FFFFFF"/>
-          <w:lang w:val="en-US"/>
-        </w:rPr>
-        <w:t>Novelty</w:t>
-      </w:r>
-      <w:r>
-        <w:rPr>
-          <w:color w:val="000000"/>
-          <w:sz w:val="28"/>
-          <w:szCs w:val="28"/>
-          <w:shd w:val="clear" w:color="auto" w:fill="FFFFFF"/>
-          <w:lang w:val="uk-UA"/>
-        </w:rPr>
-        <w:t xml:space="preserve">&gt; </w:t>
-      </w:r>
-      <w:proofErr w:type="spellStart"/>
-      <w:r>
-        <w:rPr>
-          <w:color w:val="000000"/>
-          <w:sz w:val="28"/>
-          <w:szCs w:val="28"/>
-          <w:shd w:val="clear" w:color="auto" w:fill="FFFFFF"/>
-          <w:lang w:val="en-US"/>
-        </w:rPr>
-        <w:t>FindNoveltyWithDate</w:t>
-      </w:r>
-      <w:proofErr w:type="spellEnd"/>
-      <w:r>
-        <w:rPr>
-          <w:color w:val="000000"/>
-          <w:sz w:val="28"/>
-          <w:szCs w:val="28"/>
-          <w:shd w:val="clear" w:color="auto" w:fill="FFFFFF"/>
-          <w:lang w:val="uk-UA"/>
-        </w:rPr>
-        <w:t>-метод пошуку за часом публікації</w:t>
+        <w:t xml:space="preserve"> – метод для реєстрації нових користувачів</w:t>
       </w:r>
     </w:p>
     <w:p>
@@ -12534,7 +12199,6 @@
           <w:lang w:val="uk-UA"/>
         </w:rPr>
       </w:pPr>
-      <w:bookmarkStart w:id="22" w:name="_Toc42075105"/>
       <w:proofErr w:type="spellStart"/>
       <w:r>
         <w:rPr>
@@ -12545,19 +12209,17 @@
           <w:shd w:val="clear" w:color="auto" w:fill="FFFFFF"/>
           <w:lang w:val="en-US"/>
         </w:rPr>
-        <w:t>Main</w:t>
-      </w:r>
-      <w:bookmarkEnd w:id="22"/>
-      <w:r>
-        <w:rPr>
-          <w:rFonts w:ascii="Times New Roman" w:hAnsi="Times New Roman" w:cs="Times New Roman"/>
-          <w:color w:val="auto"/>
+        <w:t>I</w:t>
+      </w:r>
+      <w:r>
+        <w:rPr>
+          <w:color w:val="000000"/>
           <w:sz w:val="28"/>
           <w:szCs w:val="28"/>
           <w:shd w:val="clear" w:color="auto" w:fill="FFFFFF"/>
           <w:lang w:val="en-US"/>
         </w:rPr>
-        <w:t>Class</w:t>
+        <w:t>NewsLib</w:t>
       </w:r>
       <w:proofErr w:type="spellEnd"/>
     </w:p>
@@ -12614,16 +12276,6 @@
         </w:rPr>
         <w:t>b</w:t>
       </w:r>
-      <w:r>
-        <w:rPr>
-          <w:color w:val="000000"/>
-          <w:sz w:val="28"/>
-          <w:szCs w:val="28"/>
-          <w:shd w:val="clear" w:color="auto" w:fill="FFFFFF"/>
-          <w:lang w:val="en-US"/>
-        </w:rPr>
-        <w:t>Class</w:t>
-      </w:r>
       <w:proofErr w:type="spellEnd"/>
     </w:p>
     <w:p>
@@ -12659,10 +12311,10 @@
           <w:lang w:val="uk-UA"/>
         </w:rPr>
         <w:drawing>
-          <wp:inline distT="0" distB="0" distL="0" distR="0" wp14:anchorId="2C8388BC" wp14:editId="6FF5DB7B">
-            <wp:extent cx="2250440" cy="1057275"/>
-            <wp:effectExtent l="0" t="0" r="0" b="9525"/>
-            <wp:docPr id="21" name="Рисунок 21"/>
+          <wp:inline distT="0" distB="0" distL="0" distR="0" wp14:anchorId="4C945C6D" wp14:editId="53495F35">
+            <wp:extent cx="4886325" cy="1921588"/>
+            <wp:effectExtent l="0" t="0" r="0" b="2540"/>
+            <wp:docPr id="4" name="Рисунок 4"/>
             <wp:cNvGraphicFramePr>
               <a:graphicFrameLocks xmlns:a="http://schemas.openxmlformats.org/drawingml/2006/main" noChangeAspect="1"/>
             </wp:cNvGraphicFramePr>
@@ -12670,7 +12322,7 @@
               <a:graphicData uri="http://schemas.openxmlformats.org/drawingml/2006/picture">
                 <pic:pic xmlns:pic="http://schemas.openxmlformats.org/drawingml/2006/picture">
                   <pic:nvPicPr>
-                    <pic:cNvPr id="0" name="Picture 5"/>
+                    <pic:cNvPr id="0" name="Picture 3"/>
                     <pic:cNvPicPr>
                       <a:picLocks noChangeAspect="1" noChangeArrowheads="1"/>
                     </pic:cNvPicPr>
@@ -12691,7 +12343,7 @@
                   <pic:spPr bwMode="auto">
                     <a:xfrm>
                       <a:off x="0" y="0"/>
-                      <a:ext cx="2250440" cy="1057275"/>
+                      <a:ext cx="5157781" cy="2028340"/>
                     </a:xfrm>
                     <a:prstGeom prst="rect">
                       <a:avLst/>
@@ -12710,18 +12362,6 @@
     </w:p>
     <w:p>
       <w:pPr>
-        <w:ind w:left="720"/>
-        <w:rPr>
-          <w:color w:val="000000"/>
-          <w:sz w:val="28"/>
-          <w:szCs w:val="28"/>
-          <w:shd w:val="clear" w:color="auto" w:fill="FFFFFF"/>
-          <w:lang w:val="uk-UA"/>
-        </w:rPr>
-      </w:pPr>
-    </w:p>
-    <w:p>
-      <w:pPr>
         <w:pStyle w:val="3"/>
         <w:numPr>
           <w:ilvl w:val="0"/>
@@ -12736,7 +12376,7 @@
           <w:lang w:val="uk-UA"/>
         </w:rPr>
       </w:pPr>
-      <w:bookmarkStart w:id="23" w:name="_Toc42075106"/>
+      <w:bookmarkStart w:id="22" w:name="_Toc42075106"/>
       <w:proofErr w:type="spellStart"/>
       <w:r>
         <w:rPr>
@@ -12749,7 +12389,7 @@
         </w:rPr>
         <w:t>MainClass</w:t>
       </w:r>
-      <w:bookmarkEnd w:id="23"/>
+      <w:bookmarkEnd w:id="22"/>
       <w:proofErr w:type="spellEnd"/>
     </w:p>
     <w:p>
@@ -12782,7 +12422,48 @@
           <w:shd w:val="clear" w:color="auto" w:fill="FFFFFF"/>
           <w:lang w:val="uk-UA"/>
         </w:rPr>
-        <w:t>Це головний клас в якому відбувається запуск програми.</w:t>
+        <w:lastRenderedPageBreak/>
+        <w:t>Це головний клас в якому</w:t>
+      </w:r>
+      <w:r>
+        <w:rPr>
+          <w:color w:val="000000"/>
+          <w:sz w:val="28"/>
+          <w:szCs w:val="28"/>
+          <w:shd w:val="clear" w:color="auto" w:fill="FFFFFF"/>
+          <w:lang w:val="uk-UA"/>
+        </w:rPr>
+        <w:t xml:space="preserve"> був</w:t>
+      </w:r>
+      <w:r>
+        <w:rPr>
+          <w:color w:val="000000"/>
+          <w:sz w:val="28"/>
+          <w:szCs w:val="28"/>
+          <w:shd w:val="clear" w:color="auto" w:fill="FFFFFF"/>
+          <w:lang w:val="uk-UA"/>
+        </w:rPr>
+        <w:t xml:space="preserve"> </w:t>
+      </w:r>
+      <w:r>
+        <w:rPr>
+          <w:color w:val="000000"/>
+          <w:sz w:val="28"/>
+          <w:szCs w:val="28"/>
+          <w:shd w:val="clear" w:color="auto" w:fill="FFFFFF"/>
+          <w:lang w:val="uk-UA"/>
+        </w:rPr>
+        <w:t>реалізований інтерфейс</w:t>
+      </w:r>
+      <w:r>
+        <w:rPr>
+          <w:color w:val="000000"/>
+          <w:sz w:val="28"/>
+          <w:szCs w:val="28"/>
+          <w:shd w:val="clear" w:color="auto" w:fill="FFFFFF"/>
+          <w:lang w:val="uk-UA"/>
+        </w:rPr>
+        <w:t>.</w:t>
       </w:r>
     </w:p>
     <w:p>
@@ -12804,7 +12485,67 @@
           <w:shd w:val="clear" w:color="auto" w:fill="FFFFFF"/>
           <w:lang w:val="uk-UA"/>
         </w:rPr>
-        <w:t>Також в цьому класі реалізовані дві події, що викликаються:</w:t>
+        <w:t>Також в цьому класі реалізован</w:t>
+      </w:r>
+      <w:r>
+        <w:rPr>
+          <w:color w:val="000000"/>
+          <w:sz w:val="28"/>
+          <w:szCs w:val="28"/>
+          <w:shd w:val="clear" w:color="auto" w:fill="FFFFFF"/>
+          <w:lang w:val="uk-UA"/>
+        </w:rPr>
+        <w:t>о</w:t>
+      </w:r>
+      <w:r>
+        <w:rPr>
+          <w:color w:val="000000"/>
+          <w:sz w:val="28"/>
+          <w:szCs w:val="28"/>
+          <w:shd w:val="clear" w:color="auto" w:fill="FFFFFF"/>
+          <w:lang w:val="uk-UA"/>
+        </w:rPr>
+        <w:t xml:space="preserve"> </w:t>
+      </w:r>
+      <w:r>
+        <w:rPr>
+          <w:color w:val="000000"/>
+          <w:sz w:val="28"/>
+          <w:szCs w:val="28"/>
+          <w:shd w:val="clear" w:color="auto" w:fill="FFFFFF"/>
+          <w:lang w:val="uk-UA"/>
+        </w:rPr>
+        <w:t>шість</w:t>
+      </w:r>
+      <w:r>
+        <w:rPr>
+          <w:color w:val="000000"/>
+          <w:sz w:val="28"/>
+          <w:szCs w:val="28"/>
+          <w:shd w:val="clear" w:color="auto" w:fill="FFFFFF"/>
+          <w:lang w:val="uk-UA"/>
+        </w:rPr>
+        <w:t xml:space="preserve"> поді</w:t>
+      </w:r>
+      <w:r>
+        <w:rPr>
+          <w:color w:val="000000"/>
+          <w:sz w:val="28"/>
+          <w:szCs w:val="28"/>
+          <w:shd w:val="clear" w:color="auto" w:fill="FFFFFF"/>
+          <w:lang w:val="uk-UA"/>
+        </w:rPr>
+        <w:t>й</w:t>
+      </w:r>
+      <w:r>
+        <w:rPr>
+          <w:color w:val="000000"/>
+          <w:sz w:val="28"/>
+          <w:szCs w:val="28"/>
+          <w:shd w:val="clear" w:color="auto" w:fill="FFFFFF"/>
+          <w:lang w:val="uk-UA"/>
+        </w:rPr>
+        <w:t>, що викликаються:</w:t>
       </w:r>
     </w:p>
     <w:p>
@@ -12971,26 +12712,51 @@
     </w:p>
     <w:p>
       <w:pPr>
-        <w:rPr>
-          <w:color w:val="000000"/>
-          <w:sz w:val="28"/>
-          <w:szCs w:val="28"/>
-          <w:shd w:val="clear" w:color="auto" w:fill="FFFFFF"/>
-          <w:lang w:val="uk-UA"/>
-        </w:rPr>
-      </w:pPr>
-    </w:p>
-    <w:p>
-      <w:pPr>
-        <w:ind w:left="720"/>
-        <w:rPr>
-          <w:color w:val="000000"/>
-          <w:sz w:val="28"/>
-          <w:szCs w:val="28"/>
-          <w:shd w:val="clear" w:color="auto" w:fill="FFFFFF"/>
-          <w:lang w:val="uk-UA"/>
-        </w:rPr>
-      </w:pPr>
+        <w:pStyle w:val="a3"/>
+        <w:numPr>
+          <w:ilvl w:val="0"/>
+          <w:numId w:val="1"/>
+        </w:numPr>
+        <w:rPr>
+          <w:color w:val="000000"/>
+          <w:sz w:val="28"/>
+          <w:szCs w:val="28"/>
+          <w:shd w:val="clear" w:color="auto" w:fill="FFFFFF"/>
+          <w:lang w:val="uk-UA"/>
+        </w:rPr>
+      </w:pPr>
+      <w:r>
+        <w:rPr>
+          <w:color w:val="000000"/>
+          <w:sz w:val="28"/>
+          <w:szCs w:val="28"/>
+          <w:shd w:val="clear" w:color="auto" w:fill="FFFFFF"/>
+          <w:lang w:val="uk-UA"/>
+        </w:rPr>
+        <w:t xml:space="preserve">Для </w:t>
+      </w:r>
+      <w:proofErr w:type="spellStart"/>
+      <w:r>
+        <w:rPr>
+          <w:color w:val="000000"/>
+          <w:sz w:val="28"/>
+          <w:szCs w:val="28"/>
+          <w:shd w:val="clear" w:color="auto" w:fill="FFFFFF"/>
+          <w:lang w:val="uk-UA"/>
+        </w:rPr>
+        <w:t>валідації</w:t>
+      </w:r>
+      <w:proofErr w:type="spellEnd"/>
+      <w:r>
+        <w:rPr>
+          <w:color w:val="000000"/>
+          <w:sz w:val="28"/>
+          <w:szCs w:val="28"/>
+          <w:shd w:val="clear" w:color="auto" w:fill="FFFFFF"/>
+          <w:lang w:val="uk-UA"/>
+        </w:rPr>
+        <w:t xml:space="preserve"> вхідних даних</w:t>
+      </w:r>
       <w:r>
         <w:rPr>
           <w:noProof/>
@@ -13001,10 +12767,10 @@
           <w:lang w:val="uk-UA"/>
         </w:rPr>
         <w:drawing>
-          <wp:inline distT="0" distB="0" distL="0" distR="0" wp14:anchorId="77764503" wp14:editId="0F428B1D">
-            <wp:extent cx="2534004" cy="390580"/>
-            <wp:effectExtent l="0" t="0" r="0" b="9525"/>
-            <wp:docPr id="12" name="Рисунок 12"/>
+          <wp:inline distT="0" distB="0" distL="0" distR="0" wp14:anchorId="1A4C7357" wp14:editId="4E76CCA3">
+            <wp:extent cx="3848100" cy="1390650"/>
+            <wp:effectExtent l="0" t="0" r="0" b="0"/>
+            <wp:docPr id="16" name="Рисунок 16"/>
             <wp:cNvGraphicFramePr>
               <a:graphicFrameLocks xmlns:a="http://schemas.openxmlformats.org/drawingml/2006/main" noChangeAspect="1"/>
             </wp:cNvGraphicFramePr>
@@ -13012,23 +12778,36 @@
               <a:graphicData uri="http://schemas.openxmlformats.org/drawingml/2006/picture">
                 <pic:pic xmlns:pic="http://schemas.openxmlformats.org/drawingml/2006/picture">
                   <pic:nvPicPr>
-                    <pic:cNvPr id="1" name=""/>
-                    <pic:cNvPicPr/>
+                    <pic:cNvPr id="0" name="Picture 9"/>
+                    <pic:cNvPicPr>
+                      <a:picLocks noChangeAspect="1" noChangeArrowheads="1"/>
+                    </pic:cNvPicPr>
                   </pic:nvPicPr>
                   <pic:blipFill>
-                    <a:blip r:embed="rId15"/>
+                    <a:blip r:embed="rId15">
+                      <a:extLst>
+                        <a:ext uri="{28A0092B-C50C-407E-A947-70E740481C1C}">
+                          <a14:useLocalDpi xmlns:a14="http://schemas.microsoft.com/office/drawing/2010/main" val="0"/>
+                        </a:ext>
+                      </a:extLst>
+                    </a:blip>
+                    <a:srcRect/>
                     <a:stretch>
                       <a:fillRect/>
                     </a:stretch>
                   </pic:blipFill>
-                  <pic:spPr>
+                  <pic:spPr bwMode="auto">
                     <a:xfrm>
                       <a:off x="0" y="0"/>
-                      <a:ext cx="2534004" cy="390580"/>
+                      <a:ext cx="3848100" cy="1390650"/>
                     </a:xfrm>
                     <a:prstGeom prst="rect">
                       <a:avLst/>
                     </a:prstGeom>
+                    <a:noFill/>
+                    <a:ln>
+                      <a:noFill/>
+                    </a:ln>
                   </pic:spPr>
                 </pic:pic>
               </a:graphicData>
@@ -13036,91 +12815,46 @@
           </wp:inline>
         </w:drawing>
       </w:r>
-      <w:r>
-        <w:rPr>
-          <w:color w:val="000000"/>
-          <w:sz w:val="28"/>
-          <w:szCs w:val="28"/>
-          <w:shd w:val="clear" w:color="auto" w:fill="FFFFFF"/>
-          <w:lang w:val="uk-UA"/>
-        </w:rPr>
-        <w:t xml:space="preserve"> - це виклик головного меню програми</w:t>
-      </w:r>
-    </w:p>
-    <w:p>
-      <w:pPr>
-        <w:pStyle w:val="2"/>
-        <w:rPr>
-          <w:rFonts w:ascii="Times New Roman" w:hAnsi="Times New Roman" w:cs="Times New Roman"/>
-          <w:b/>
-          <w:bCs/>
-          <w:color w:val="auto"/>
-          <w:sz w:val="28"/>
-          <w:szCs w:val="28"/>
-          <w:shd w:val="clear" w:color="auto" w:fill="FFFFFF"/>
-          <w:lang w:val="uk-UA"/>
-        </w:rPr>
-      </w:pPr>
-      <w:bookmarkStart w:id="24" w:name="_Toc42075107"/>
-      <w:r>
-        <w:rPr>
-          <w:rFonts w:ascii="Times New Roman" w:hAnsi="Times New Roman" w:cs="Times New Roman"/>
-          <w:b/>
-          <w:bCs/>
-          <w:color w:val="auto"/>
-          <w:sz w:val="28"/>
-          <w:szCs w:val="28"/>
-          <w:shd w:val="clear" w:color="auto" w:fill="FFFFFF"/>
-          <w:lang w:val="uk-UA"/>
-        </w:rPr>
-        <w:t>4. Діаграма класів.</w:t>
-      </w:r>
-      <w:bookmarkEnd w:id="24"/>
-    </w:p>
-    <w:p>
-      <w:pPr>
-        <w:ind w:left="720"/>
-        <w:rPr>
-          <w:color w:val="000000"/>
-          <w:sz w:val="28"/>
-          <w:szCs w:val="28"/>
-          <w:shd w:val="clear" w:color="auto" w:fill="FFFFFF"/>
-        </w:rPr>
-      </w:pPr>
-    </w:p>
-    <w:p>
-      <w:pPr>
-        <w:ind w:left="720"/>
-        <w:rPr>
-          <w:color w:val="000000"/>
-          <w:sz w:val="28"/>
-          <w:szCs w:val="28"/>
-          <w:shd w:val="clear" w:color="auto" w:fill="FFFFFF"/>
-        </w:rPr>
-      </w:pPr>
-    </w:p>
-    <w:p>
-      <w:pPr>
-        <w:ind w:left="284"/>
-        <w:rPr>
-          <w:sz w:val="28"/>
-          <w:szCs w:val="28"/>
-          <w:lang w:val="uk-UA"/>
-        </w:rPr>
-      </w:pPr>
+    </w:p>
+    <w:p>
+      <w:pPr>
+        <w:pStyle w:val="a3"/>
+        <w:numPr>
+          <w:ilvl w:val="0"/>
+          <w:numId w:val="1"/>
+        </w:numPr>
+        <w:rPr>
+          <w:color w:val="000000"/>
+          <w:sz w:val="28"/>
+          <w:szCs w:val="28"/>
+          <w:shd w:val="clear" w:color="auto" w:fill="FFFFFF"/>
+          <w:lang w:val="uk-UA"/>
+        </w:rPr>
+      </w:pPr>
+      <w:r>
+        <w:rPr>
+          <w:color w:val="000000"/>
+          <w:sz w:val="28"/>
+          <w:szCs w:val="28"/>
+          <w:shd w:val="clear" w:color="auto" w:fill="FFFFFF"/>
+          <w:lang w:val="uk-UA"/>
+        </w:rPr>
+        <w:t>Для реєстрації нових користувачів</w:t>
+      </w:r>
       <w:r>
         <w:rPr>
           <w:noProof/>
-          <w:sz w:val="28"/>
-          <w:szCs w:val="28"/>
-          <w:lang w:val="uk-UA"/>
-        </w:rPr>
-        <w:lastRenderedPageBreak/>
+          <w:color w:val="000000"/>
+          <w:sz w:val="28"/>
+          <w:szCs w:val="28"/>
+          <w:shd w:val="clear" w:color="auto" w:fill="FFFFFF"/>
+          <w:lang w:val="uk-UA"/>
+        </w:rPr>
         <w:drawing>
-          <wp:inline distT="0" distB="0" distL="0" distR="0" wp14:anchorId="161E032B" wp14:editId="71E724D3">
-            <wp:extent cx="5940425" cy="4591685"/>
-            <wp:effectExtent l="0" t="0" r="3175" b="0"/>
-            <wp:docPr id="6" name="Рисунок 6"/>
+          <wp:inline distT="0" distB="0" distL="0" distR="0" wp14:anchorId="4E526289" wp14:editId="7890246D">
+            <wp:extent cx="4610100" cy="3514725"/>
+            <wp:effectExtent l="0" t="0" r="0" b="9525"/>
+            <wp:docPr id="17" name="Рисунок 17"/>
             <wp:cNvGraphicFramePr>
               <a:graphicFrameLocks xmlns:a="http://schemas.openxmlformats.org/drawingml/2006/main" noChangeAspect="1"/>
             </wp:cNvGraphicFramePr>
@@ -13128,8 +12862,10 @@
               <a:graphicData uri="http://schemas.openxmlformats.org/drawingml/2006/picture">
                 <pic:pic xmlns:pic="http://schemas.openxmlformats.org/drawingml/2006/picture">
                   <pic:nvPicPr>
-                    <pic:cNvPr id="6" name="Без имени-1.jpg"/>
-                    <pic:cNvPicPr/>
+                    <pic:cNvPr id="0" name="Picture 10"/>
+                    <pic:cNvPicPr>
+                      <a:picLocks noChangeAspect="1" noChangeArrowheads="1"/>
+                    </pic:cNvPicPr>
                   </pic:nvPicPr>
                   <pic:blipFill>
                     <a:blip r:embed="rId16">
@@ -13139,18 +12875,23 @@
                         </a:ext>
                       </a:extLst>
                     </a:blip>
+                    <a:srcRect/>
                     <a:stretch>
                       <a:fillRect/>
                     </a:stretch>
                   </pic:blipFill>
-                  <pic:spPr>
+                  <pic:spPr bwMode="auto">
                     <a:xfrm>
                       <a:off x="0" y="0"/>
-                      <a:ext cx="5940425" cy="4591685"/>
+                      <a:ext cx="4610100" cy="3514725"/>
                     </a:xfrm>
                     <a:prstGeom prst="rect">
                       <a:avLst/>
                     </a:prstGeom>
+                    <a:noFill/>
+                    <a:ln>
+                      <a:noFill/>
+                    </a:ln>
                   </pic:spPr>
                 </pic:pic>
               </a:graphicData>
@@ -13161,6 +12902,220 @@
     </w:p>
     <w:p>
       <w:pPr>
+        <w:pStyle w:val="a3"/>
+        <w:numPr>
+          <w:ilvl w:val="0"/>
+          <w:numId w:val="1"/>
+        </w:numPr>
+        <w:rPr>
+          <w:color w:val="000000"/>
+          <w:sz w:val="28"/>
+          <w:szCs w:val="28"/>
+          <w:shd w:val="clear" w:color="auto" w:fill="FFFFFF"/>
+          <w:lang w:val="uk-UA"/>
+        </w:rPr>
+      </w:pPr>
+      <w:r>
+        <w:rPr>
+          <w:color w:val="000000"/>
+          <w:sz w:val="28"/>
+          <w:szCs w:val="28"/>
+          <w:shd w:val="clear" w:color="auto" w:fill="FFFFFF"/>
+          <w:lang w:val="uk-UA"/>
+        </w:rPr>
+        <w:lastRenderedPageBreak/>
+        <w:t xml:space="preserve">Для виводу інформації про статтю </w:t>
+      </w:r>
+      <w:r>
+        <w:rPr>
+          <w:noProof/>
+          <w:color w:val="000000"/>
+          <w:sz w:val="28"/>
+          <w:szCs w:val="28"/>
+          <w:shd w:val="clear" w:color="auto" w:fill="FFFFFF"/>
+          <w:lang w:val="uk-UA"/>
+        </w:rPr>
+        <w:drawing>
+          <wp:inline distT="0" distB="0" distL="0" distR="0" wp14:anchorId="2B1D2499" wp14:editId="56D6F759">
+            <wp:extent cx="4953000" cy="1695450"/>
+            <wp:effectExtent l="0" t="0" r="0" b="0"/>
+            <wp:docPr id="24" name="Рисунок 24"/>
+            <wp:cNvGraphicFramePr>
+              <a:graphicFrameLocks xmlns:a="http://schemas.openxmlformats.org/drawingml/2006/main" noChangeAspect="1"/>
+            </wp:cNvGraphicFramePr>
+            <a:graphic xmlns:a="http://schemas.openxmlformats.org/drawingml/2006/main">
+              <a:graphicData uri="http://schemas.openxmlformats.org/drawingml/2006/picture">
+                <pic:pic xmlns:pic="http://schemas.openxmlformats.org/drawingml/2006/picture">
+                  <pic:nvPicPr>
+                    <pic:cNvPr id="0" name="Picture 11"/>
+                    <pic:cNvPicPr>
+                      <a:picLocks noChangeAspect="1" noChangeArrowheads="1"/>
+                    </pic:cNvPicPr>
+                  </pic:nvPicPr>
+                  <pic:blipFill>
+                    <a:blip r:embed="rId17">
+                      <a:extLst>
+                        <a:ext uri="{28A0092B-C50C-407E-A947-70E740481C1C}">
+                          <a14:useLocalDpi xmlns:a14="http://schemas.microsoft.com/office/drawing/2010/main" val="0"/>
+                        </a:ext>
+                      </a:extLst>
+                    </a:blip>
+                    <a:srcRect/>
+                    <a:stretch>
+                      <a:fillRect/>
+                    </a:stretch>
+                  </pic:blipFill>
+                  <pic:spPr bwMode="auto">
+                    <a:xfrm>
+                      <a:off x="0" y="0"/>
+                      <a:ext cx="4953000" cy="1695450"/>
+                    </a:xfrm>
+                    <a:prstGeom prst="rect">
+                      <a:avLst/>
+                    </a:prstGeom>
+                    <a:noFill/>
+                    <a:ln>
+                      <a:noFill/>
+                    </a:ln>
+                  </pic:spPr>
+                </pic:pic>
+              </a:graphicData>
+            </a:graphic>
+          </wp:inline>
+        </w:drawing>
+      </w:r>
+    </w:p>
+    <w:p>
+      <w:pPr>
+        <w:rPr>
+          <w:color w:val="000000"/>
+          <w:sz w:val="28"/>
+          <w:szCs w:val="28"/>
+          <w:shd w:val="clear" w:color="auto" w:fill="FFFFFF"/>
+          <w:lang w:val="uk-UA"/>
+        </w:rPr>
+      </w:pPr>
+    </w:p>
+    <w:p>
+      <w:pPr>
+        <w:pStyle w:val="2"/>
+        <w:rPr>
+          <w:rFonts w:ascii="Times New Roman" w:hAnsi="Times New Roman" w:cs="Times New Roman"/>
+          <w:b/>
+          <w:bCs/>
+          <w:color w:val="auto"/>
+          <w:sz w:val="28"/>
+          <w:szCs w:val="28"/>
+          <w:shd w:val="clear" w:color="auto" w:fill="FFFFFF"/>
+          <w:lang w:val="uk-UA"/>
+        </w:rPr>
+      </w:pPr>
+      <w:bookmarkStart w:id="23" w:name="_Toc42075107"/>
+      <w:r>
+        <w:rPr>
+          <w:rFonts w:ascii="Times New Roman" w:hAnsi="Times New Roman" w:cs="Times New Roman"/>
+          <w:b/>
+          <w:bCs/>
+          <w:color w:val="auto"/>
+          <w:sz w:val="28"/>
+          <w:szCs w:val="28"/>
+          <w:shd w:val="clear" w:color="auto" w:fill="FFFFFF"/>
+          <w:lang w:val="uk-UA"/>
+        </w:rPr>
+        <w:t>4. Діаграма класів.</w:t>
+      </w:r>
+      <w:bookmarkEnd w:id="23"/>
+    </w:p>
+    <w:p>
+      <w:pPr>
+        <w:ind w:left="720"/>
+        <w:rPr>
+          <w:color w:val="000000"/>
+          <w:sz w:val="28"/>
+          <w:szCs w:val="28"/>
+          <w:shd w:val="clear" w:color="auto" w:fill="FFFFFF"/>
+        </w:rPr>
+      </w:pPr>
+    </w:p>
+    <w:p>
+      <w:pPr>
+        <w:ind w:left="720"/>
+        <w:rPr>
+          <w:color w:val="000000"/>
+          <w:sz w:val="28"/>
+          <w:szCs w:val="28"/>
+          <w:shd w:val="clear" w:color="auto" w:fill="FFFFFF"/>
+        </w:rPr>
+      </w:pPr>
+    </w:p>
+    <w:p>
+      <w:pPr>
+        <w:ind w:left="284"/>
+        <w:rPr>
+          <w:sz w:val="28"/>
+          <w:szCs w:val="28"/>
+          <w:lang w:val="uk-UA"/>
+        </w:rPr>
+      </w:pPr>
+      <w:r>
+        <w:rPr>
+          <w:noProof/>
+          <w:sz w:val="28"/>
+          <w:szCs w:val="28"/>
+          <w:lang w:val="uk-UA"/>
+        </w:rPr>
+        <w:drawing>
+          <wp:inline distT="0" distB="0" distL="0" distR="0" wp14:anchorId="4CBBC1F6" wp14:editId="0BF6874F">
+            <wp:extent cx="5721182" cy="4867137"/>
+            <wp:effectExtent l="0" t="0" r="0" b="0"/>
+            <wp:docPr id="25" name="Рисунок 25"/>
+            <wp:cNvGraphicFramePr>
+              <a:graphicFrameLocks xmlns:a="http://schemas.openxmlformats.org/drawingml/2006/main" noChangeAspect="1"/>
+            </wp:cNvGraphicFramePr>
+            <a:graphic xmlns:a="http://schemas.openxmlformats.org/drawingml/2006/main">
+              <a:graphicData uri="http://schemas.openxmlformats.org/drawingml/2006/picture">
+                <pic:pic xmlns:pic="http://schemas.openxmlformats.org/drawingml/2006/picture">
+                  <pic:nvPicPr>
+                    <pic:cNvPr id="0" name="Picture 12"/>
+                    <pic:cNvPicPr>
+                      <a:picLocks noChangeAspect="1" noChangeArrowheads="1"/>
+                    </pic:cNvPicPr>
+                  </pic:nvPicPr>
+                  <pic:blipFill>
+                    <a:blip r:embed="rId18">
+                      <a:extLst>
+                        <a:ext uri="{28A0092B-C50C-407E-A947-70E740481C1C}">
+                          <a14:useLocalDpi xmlns:a14="http://schemas.microsoft.com/office/drawing/2010/main" val="0"/>
+                        </a:ext>
+                      </a:extLst>
+                    </a:blip>
+                    <a:srcRect/>
+                    <a:stretch>
+                      <a:fillRect/>
+                    </a:stretch>
+                  </pic:blipFill>
+                  <pic:spPr bwMode="auto">
+                    <a:xfrm>
+                      <a:off x="0" y="0"/>
+                      <a:ext cx="5728521" cy="4873381"/>
+                    </a:xfrm>
+                    <a:prstGeom prst="rect">
+                      <a:avLst/>
+                    </a:prstGeom>
+                    <a:noFill/>
+                    <a:ln>
+                      <a:noFill/>
+                    </a:ln>
+                  </pic:spPr>
+                </pic:pic>
+              </a:graphicData>
+            </a:graphic>
+          </wp:inline>
+        </w:drawing>
+      </w:r>
+    </w:p>
+    <w:p>
+      <w:pPr>
         <w:spacing w:after="160" w:line="259" w:lineRule="auto"/>
         <w:rPr>
           <w:sz w:val="28"/>
@@ -13190,7 +13145,7 @@
           <w:lang w:val="uk-UA"/>
         </w:rPr>
       </w:pPr>
-      <w:bookmarkStart w:id="25" w:name="_Toc42075108"/>
+      <w:bookmarkStart w:id="24" w:name="_Toc42075108"/>
       <w:r>
         <w:rPr>
           <w:rFonts w:ascii="Times New Roman" w:hAnsi="Times New Roman" w:cs="Times New Roman"/>
@@ -13204,7 +13159,7 @@
         <w:lastRenderedPageBreak/>
         <w:t>РЕЗУЛЬТАТИ ТЕСТУВАННЯ</w:t>
       </w:r>
-      <w:bookmarkEnd w:id="25"/>
+      <w:bookmarkEnd w:id="24"/>
     </w:p>
     <w:p>
       <w:pPr>
@@ -13230,7 +13185,7 @@
           <w:lang w:val="uk-UA"/>
         </w:rPr>
       </w:pPr>
-      <w:bookmarkStart w:id="26" w:name="_Toc42075109"/>
+      <w:bookmarkStart w:id="25" w:name="_Toc42075109"/>
       <w:r>
         <w:rPr>
           <w:rFonts w:ascii="Times New Roman" w:hAnsi="Times New Roman" w:cs="Times New Roman"/>
@@ -13267,7 +13222,7 @@
         </w:rPr>
         <w:t>.</w:t>
       </w:r>
-      <w:bookmarkEnd w:id="26"/>
+      <w:bookmarkEnd w:id="25"/>
     </w:p>
     <w:p>
       <w:pPr>
@@ -13379,7 +13334,7 @@
                     </pic:cNvPicPr>
                   </pic:nvPicPr>
                   <pic:blipFill>
-                    <a:blip r:embed="rId17">
+                    <a:blip r:embed="rId19">
                       <a:extLst>
                         <a:ext uri="{28A0092B-C50C-407E-A947-70E740481C1C}">
                           <a14:useLocalDpi xmlns:a14="http://schemas.microsoft.com/office/drawing/2010/main" val="0"/>
@@ -13502,7 +13457,7 @@
                     <pic:cNvPicPr/>
                   </pic:nvPicPr>
                   <pic:blipFill>
-                    <a:blip r:embed="rId18"/>
+                    <a:blip r:embed="rId20"/>
                     <a:stretch>
                       <a:fillRect/>
                     </a:stretch>
@@ -13678,7 +13633,7 @@
                     </pic:cNvPicPr>
                   </pic:nvPicPr>
                   <pic:blipFill>
-                    <a:blip r:embed="rId19">
+                    <a:blip r:embed="rId21">
                       <a:extLst>
                         <a:ext uri="{28A0092B-C50C-407E-A947-70E740481C1C}">
                           <a14:useLocalDpi xmlns:a14="http://schemas.microsoft.com/office/drawing/2010/main" val="0"/>
@@ -13813,7 +13768,7 @@
                     </pic:cNvPicPr>
                   </pic:nvPicPr>
                   <pic:blipFill>
-                    <a:blip r:embed="rId20">
+                    <a:blip r:embed="rId22">
                       <a:extLst>
                         <a:ext uri="{28A0092B-C50C-407E-A947-70E740481C1C}">
                           <a14:useLocalDpi xmlns:a14="http://schemas.microsoft.com/office/drawing/2010/main" val="0"/>
@@ -13989,7 +13944,7 @@
           <w:lang w:val="uk-UA"/>
         </w:rPr>
       </w:pPr>
-      <w:bookmarkStart w:id="27" w:name="_Toc42075110"/>
+      <w:bookmarkStart w:id="26" w:name="_Toc42075110"/>
       <w:r>
         <w:rPr>
           <w:rFonts w:ascii="Times New Roman" w:hAnsi="Times New Roman" w:cs="Times New Roman"/>
@@ -14014,7 +13969,7 @@
         </w:rPr>
         <w:t>Результат обробки помилок</w:t>
       </w:r>
-      <w:bookmarkEnd w:id="27"/>
+      <w:bookmarkEnd w:id="26"/>
     </w:p>
     <w:p>
       <w:pPr>
@@ -14085,7 +14040,7 @@
                     <pic:cNvPicPr/>
                   </pic:nvPicPr>
                   <pic:blipFill>
-                    <a:blip r:embed="rId21"/>
+                    <a:blip r:embed="rId23"/>
                     <a:stretch>
                       <a:fillRect/>
                     </a:stretch>
@@ -14156,7 +14111,7 @@
           <w:lang w:val="uk-UA"/>
         </w:rPr>
       </w:pPr>
-      <w:bookmarkStart w:id="28" w:name="_Toc42075111"/>
+      <w:bookmarkStart w:id="27" w:name="_Toc42075111"/>
       <w:r>
         <w:rPr>
           <w:rFonts w:ascii="Times New Roman" w:hAnsi="Times New Roman" w:cs="Times New Roman"/>
@@ -14171,7 +14126,7 @@
         <w:lastRenderedPageBreak/>
         <w:t>ВИСНОВКИ</w:t>
       </w:r>
-      <w:bookmarkEnd w:id="28"/>
+      <w:bookmarkEnd w:id="27"/>
     </w:p>
     <w:p>
       <w:pPr>
@@ -14546,7 +14501,7 @@
           <w:lang w:val="uk-UA"/>
         </w:rPr>
       </w:pPr>
-      <w:bookmarkStart w:id="29" w:name="_Toc42075112"/>
+      <w:bookmarkStart w:id="28" w:name="_Toc42075112"/>
       <w:r>
         <w:rPr>
           <w:rFonts w:ascii="Times New Roman" w:hAnsi="Times New Roman" w:cs="Times New Roman"/>
@@ -14561,7 +14516,7 @@
         <w:lastRenderedPageBreak/>
         <w:t>ПЕРЕЛІК ПОСИЛАНЬ</w:t>
       </w:r>
-      <w:bookmarkEnd w:id="29"/>
+      <w:bookmarkEnd w:id="28"/>
     </w:p>
     <w:p>
       <w:pPr>
@@ -15038,7 +14993,7 @@
         </w:rPr>
         <w:t xml:space="preserve">4. </w:t>
       </w:r>
-      <w:hyperlink r:id="rId22" w:history="1">
+      <w:hyperlink r:id="rId24" w:history="1">
         <w:r>
           <w:rPr>
             <w:rStyle w:val="a5"/>
@@ -15062,7 +15017,7 @@
         </w:rPr>
         <w:t xml:space="preserve"> </w:t>
       </w:r>
-      <w:hyperlink r:id="rId23" w:history="1">
+      <w:hyperlink r:id="rId25" w:history="1">
         <w:r>
           <w:rPr>
             <w:rStyle w:val="a5"/>
@@ -15094,7 +15049,7 @@
       <w:r>
         <w:t xml:space="preserve"> </w:t>
       </w:r>
-      <w:hyperlink r:id="rId24" w:history="1">
+      <w:hyperlink r:id="rId26" w:history="1">
         <w:r>
           <w:rPr>
             <w:rStyle w:val="a5"/>
